--- a/assets/docs/Chirag_Jain_Resume.docx
+++ b/assets/docs/Chirag_Jain_Resume.docx
@@ -5,7 +5,7 @@
     <w:p>
       <w:pPr>
         <w:spacing w:after="600" w:line="259" w:lineRule="auto"/>
-        <w:ind w:left="0" w:right="-1027" w:firstLine="0"/>
+        <w:ind w:left="0" w:firstLine="0"/>
         <w:jc w:val="left"/>
       </w:pPr>
       <w:r>
@@ -14,18 +14,18 @@
           <w:sz w:val="22"/>
         </w:rPr>
         <w:drawing>
-          <wp:anchor distT="0" distB="0" distL="114300" distR="114300" simplePos="0" relativeHeight="251658240" behindDoc="0" locked="0" layoutInCell="1" allowOverlap="1" wp14:anchorId="1CDA41D1" wp14:editId="49139B07">
+          <wp:anchor distT="0" distB="0" distL="114300" distR="114300" simplePos="0" relativeHeight="251658240" behindDoc="0" locked="0" layoutInCell="1" allowOverlap="1" wp14:anchorId="6E38F146" wp14:editId="337182A5">
             <wp:simplePos x="0" y="0"/>
             <wp:positionH relativeFrom="margin">
-              <wp:posOffset>57150</wp:posOffset>
+              <wp:align>left</wp:align>
             </wp:positionH>
-            <wp:positionV relativeFrom="margin">
-              <wp:posOffset>95885</wp:posOffset>
+            <wp:positionV relativeFrom="paragraph">
+              <wp:posOffset>-3175</wp:posOffset>
             </wp:positionV>
-            <wp:extent cx="485775" cy="532765"/>
-            <wp:effectExtent l="0" t="0" r="9525" b="635"/>
-            <wp:wrapSquare wrapText="bothSides"/>
-            <wp:docPr id="1" name="Picture 1"/>
+            <wp:extent cx="485775" cy="534035"/>
+            <wp:effectExtent l="0" t="0" r="9525" b="0"/>
+            <wp:wrapNone/>
+            <wp:docPr id="1" name="Picture 1" descr="Logo&#10;&#10;Description automatically generated"/>
             <wp:cNvGraphicFramePr>
               <a:graphicFrameLocks xmlns:a="http://schemas.openxmlformats.org/drawingml/2006/main" noChangeAspect="1"/>
             </wp:cNvGraphicFramePr>
@@ -33,7 +33,7 @@
               <a:graphicData uri="http://schemas.openxmlformats.org/drawingml/2006/picture">
                 <pic:pic xmlns:pic="http://schemas.openxmlformats.org/drawingml/2006/picture">
                   <pic:nvPicPr>
-                    <pic:cNvPr id="1" name="Picture 1"/>
+                    <pic:cNvPr id="1" name="Picture 1" descr="Logo&#10;&#10;Description automatically generated"/>
                     <pic:cNvPicPr/>
                   </pic:nvPicPr>
                   <pic:blipFill>
@@ -51,7 +51,7 @@
                   <pic:spPr>
                     <a:xfrm>
                       <a:off x="0" y="0"/>
-                      <a:ext cx="485775" cy="532765"/>
+                      <a:ext cx="485775" cy="534035"/>
                     </a:xfrm>
                     <a:prstGeom prst="rect">
                       <a:avLst/>
@@ -60,12 +60,6 @@
                 </pic:pic>
               </a:graphicData>
             </a:graphic>
-            <wp14:sizeRelH relativeFrom="margin">
-              <wp14:pctWidth>0</wp14:pctWidth>
-            </wp14:sizeRelH>
-            <wp14:sizeRelV relativeFrom="margin">
-              <wp14:pctHeight>0</wp14:pctHeight>
-            </wp14:sizeRelV>
           </wp:anchor>
         </w:drawing>
       </w:r>
@@ -77,10 +71,10 @@
         <mc:AlternateContent>
           <mc:Choice Requires="wpg">
             <w:drawing>
-              <wp:inline distT="0" distB="0" distL="0" distR="0" wp14:anchorId="220D93C3" wp14:editId="7457DDF3">
-                <wp:extent cx="6153150" cy="914400"/>
+              <wp:inline distT="0" distB="0" distL="0" distR="0" wp14:anchorId="655F9235" wp14:editId="74918786">
+                <wp:extent cx="7086600" cy="838202"/>
                 <wp:effectExtent l="0" t="0" r="0" b="19050"/>
-                <wp:docPr id="793" name="Group 793"/>
+                <wp:docPr id="889" name="Group 889"/>
                 <wp:cNvGraphicFramePr/>
                 <a:graphic xmlns:a="http://schemas.openxmlformats.org/drawingml/2006/main">
                   <a:graphicData uri="http://schemas.microsoft.com/office/word/2010/wordprocessingGroup">
@@ -89,9 +83,9 @@
                       <wpg:grpSpPr>
                         <a:xfrm>
                           <a:off x="0" y="0"/>
-                          <a:ext cx="6153150" cy="914400"/>
-                          <a:chOff x="0" y="-47625"/>
-                          <a:chExt cx="7263500" cy="885827"/>
+                          <a:ext cx="7086600" cy="838202"/>
+                          <a:chOff x="0" y="0"/>
+                          <a:chExt cx="7086600" cy="838202"/>
                         </a:xfrm>
                       </wpg:grpSpPr>
                       <wps:wsp>
@@ -99,8 +93,8 @@
                         <wps:cNvSpPr/>
                         <wps:spPr>
                           <a:xfrm>
-                            <a:off x="22297" y="-47625"/>
-                            <a:ext cx="2352388" cy="598955"/>
+                            <a:off x="584200" y="0"/>
+                            <a:ext cx="2151069" cy="598955"/>
                           </a:xfrm>
                           <a:prstGeom prst="rect">
                             <a:avLst/>
@@ -116,14 +110,18 @@
                                 <w:spacing w:after="160" w:line="259" w:lineRule="auto"/>
                                 <w:ind w:left="0" w:firstLine="0"/>
                                 <w:jc w:val="left"/>
+                                <w:rPr>
+                                  <w:lang w:val="en-US"/>
+                                </w:rPr>
                               </w:pPr>
                               <w:r>
                                 <w:rPr>
                                   <w:rFonts w:ascii="Unica One" w:eastAsia="Unica One" w:hAnsi="Unica One" w:cs="Unica One"/>
                                   <w:color w:val="2BA598"/>
                                   <w:sz w:val="60"/>
+                                  <w:lang w:val="en-US"/>
                                 </w:rPr>
-                                <w:t>CHIRAG JAIN</w:t>
+                                <w:t>Chirag Jain</w:t>
                               </w:r>
                             </w:p>
                           </w:txbxContent>
@@ -137,8 +135,8 @@
                         <wps:cNvSpPr/>
                         <wps:spPr>
                           <a:xfrm>
-                            <a:off x="51930" y="396367"/>
-                            <a:ext cx="3698431" cy="213503"/>
+                            <a:off x="584200" y="396367"/>
+                            <a:ext cx="3268544" cy="213503"/>
                           </a:xfrm>
                           <a:prstGeom prst="rect">
                             <a:avLst/>
@@ -154,34 +152,33 @@
                                 <w:spacing w:after="160" w:line="259" w:lineRule="auto"/>
                                 <w:ind w:left="0" w:firstLine="0"/>
                                 <w:jc w:val="left"/>
+                                <w:rPr>
+                                  <w:lang w:val="en-US"/>
+                                </w:rPr>
                               </w:pPr>
                               <w:r>
                                 <w:rPr>
                                   <w:spacing w:val="10"/>
                                   <w:w w:val="118"/>
+                                  <w:lang w:val="en-US"/>
                                 </w:rPr>
-                                <w:t>FRONT-END</w:t>
-                              </w:r>
-                              <w:r>
-                                <w:rPr>
-                                  <w:spacing w:val="31"/>
-                                  <w:w w:val="118"/>
-                                </w:rPr>
-                                <w:t xml:space="preserve"> </w:t>
+                                <w:t>The All</w:t>
                               </w:r>
                               <w:r>
                                 <w:rPr>
                                   <w:spacing w:val="10"/>
                                   <w:w w:val="118"/>
+                                  <w:lang w:val="en-US"/>
                                 </w:rPr>
-                                <w:t>DEVELOPER</w:t>
+                                <w:t>-</w:t>
                               </w:r>
                               <w:r>
                                 <w:rPr>
                                   <w:spacing w:val="10"/>
                                   <w:w w:val="118"/>
+                                  <w:lang w:val="en-US"/>
                                 </w:rPr>
-                                <w:t xml:space="preserve"> &amp; AIMDL SPECIALIST</w:t>
+                                <w:t>Rounder Programmer</w:t>
                               </w:r>
                             </w:p>
                           </w:txbxContent>
@@ -236,95 +233,12 @@
                         <wps:bodyPr/>
                       </wps:wsp>
                       <wps:wsp>
-                        <wps:cNvPr id="21" name="Rectangle 21"/>
+                        <wps:cNvPr id="99" name="Rectangle 99"/>
                         <wps:cNvSpPr/>
                         <wps:spPr>
                           <a:xfrm>
-                            <a:off x="5537795" y="20743"/>
-                            <a:ext cx="1044507" cy="192152"/>
-                          </a:xfrm>
-                          <a:prstGeom prst="rect">
-                            <a:avLst/>
-                          </a:prstGeom>
-                          <a:ln>
-                            <a:noFill/>
-                          </a:ln>
-                        </wps:spPr>
-                        <wps:txbx>
-                          <w:txbxContent>
-                            <w:p>
-                              <w:pPr>
-                                <w:spacing w:after="160" w:line="259" w:lineRule="auto"/>
-                                <w:ind w:left="0" w:firstLine="0"/>
-                                <w:jc w:val="left"/>
-                                <w:rPr>
-                                  <w:lang w:val="en-US"/>
-                                </w:rPr>
-                              </w:pPr>
-                              <w:r>
-                                <w:rPr>
-                                  <w:lang w:val="en-US"/>
-                                </w:rPr>
-                                <w:t>+91 9968551561</w:t>
-                              </w:r>
-                            </w:p>
-                          </w:txbxContent>
-                        </wps:txbx>
-                        <wps:bodyPr horzOverflow="overflow" vert="horz" lIns="0" tIns="0" rIns="0" bIns="0" rtlCol="0">
-                          <a:noAutofit/>
-                        </wps:bodyPr>
-                      </wps:wsp>
-                      <wps:wsp>
-                        <wps:cNvPr id="22" name="Rectangle 22"/>
-                        <wps:cNvSpPr/>
-                        <wps:spPr>
-                          <a:xfrm>
-                            <a:off x="5537795" y="236643"/>
-                            <a:ext cx="1725705" cy="192152"/>
-                          </a:xfrm>
-                          <a:prstGeom prst="rect">
-                            <a:avLst/>
-                          </a:prstGeom>
-                          <a:ln>
-                            <a:noFill/>
-                          </a:ln>
-                        </wps:spPr>
-                        <wps:txbx>
-                          <w:txbxContent>
-                            <w:p>
-                              <w:pPr>
-                                <w:spacing w:after="160" w:line="259" w:lineRule="auto"/>
-                                <w:ind w:left="0" w:firstLine="0"/>
-                                <w:jc w:val="left"/>
-                              </w:pPr>
-                              <w:r>
-                                <w:rPr>
-                                  <w:w w:val="115"/>
-                                  <w:sz w:val="18"/>
-                                </w:rPr>
-                                <w:t>Coder2543j</w:t>
-                              </w:r>
-                              <w:r>
-                                <w:rPr>
-                                  <w:w w:val="115"/>
-                                  <w:sz w:val="18"/>
-                                </w:rPr>
-                                <w:t>@gmail.com</w:t>
-                              </w:r>
-                            </w:p>
-                          </w:txbxContent>
-                        </wps:txbx>
-                        <wps:bodyPr horzOverflow="overflow" vert="horz" lIns="0" tIns="0" rIns="0" bIns="0" rtlCol="0">
-                          <a:noAutofit/>
-                        </wps:bodyPr>
-                      </wps:wsp>
-                      <wps:wsp>
-                        <wps:cNvPr id="87" name="Rectangle 87"/>
-                        <wps:cNvSpPr/>
-                        <wps:spPr>
-                          <a:xfrm>
-                            <a:off x="5537795" y="452543"/>
-                            <a:ext cx="524314" cy="192152"/>
+                            <a:off x="6058068" y="376136"/>
+                            <a:ext cx="857082" cy="179999"/>
                           </a:xfrm>
                           <a:prstGeom prst="rect">
                             <a:avLst/>
@@ -348,6 +262,15 @@
                                 </w:rPr>
                                 <w:t>@</w:t>
                               </w:r>
+                              <w:proofErr w:type="gramStart"/>
+                              <w:r>
+                                <w:rPr>
+                                  <w:w w:val="114"/>
+                                  <w:sz w:val="18"/>
+                                </w:rPr>
+                                <w:t>chiragjcoder</w:t>
+                              </w:r>
+                              <w:proofErr w:type="gramEnd"/>
                             </w:p>
                           </w:txbxContent>
                         </wps:txbx>
@@ -356,12 +279,164 @@
                         </wps:bodyPr>
                       </wps:wsp>
                       <wps:wsp>
-                        <wps:cNvPr id="88" name="Rectangle 88"/>
+                        <wps:cNvPr id="23" name="Shape 23"/>
                         <wps:cNvSpPr/>
                         <wps:spPr>
                           <a:xfrm>
-                            <a:off x="5932016" y="452543"/>
-                            <a:ext cx="91667" cy="192152"/>
+                            <a:off x="5866943" y="376138"/>
+                            <a:ext cx="153454" cy="127012"/>
+                          </a:xfrm>
+                          <a:custGeom>
+                            <a:avLst/>
+                            <a:gdLst/>
+                            <a:ahLst/>
+                            <a:cxnLst/>
+                            <a:rect l="0" t="0" r="0" b="0"/>
+                            <a:pathLst>
+                              <a:path w="153454" h="127012">
+                                <a:moveTo>
+                                  <a:pt x="106909" y="0"/>
+                                </a:moveTo>
+                                <a:cubicBezTo>
+                                  <a:pt x="116027" y="0"/>
+                                  <a:pt x="124270" y="3949"/>
+                                  <a:pt x="130035" y="10261"/>
+                                </a:cubicBezTo>
+                                <a:cubicBezTo>
+                                  <a:pt x="137275" y="8813"/>
+                                  <a:pt x="144044" y="6109"/>
+                                  <a:pt x="150165" y="2401"/>
+                                </a:cubicBezTo>
+                                <a:cubicBezTo>
+                                  <a:pt x="147803" y="9969"/>
+                                  <a:pt x="142773" y="16345"/>
+                                  <a:pt x="136233" y="20358"/>
+                                </a:cubicBezTo>
+                                <a:cubicBezTo>
+                                  <a:pt x="142278" y="19621"/>
+                                  <a:pt x="148057" y="18021"/>
+                                  <a:pt x="153454" y="15672"/>
+                                </a:cubicBezTo>
+                                <a:lnTo>
+                                  <a:pt x="153454" y="16688"/>
+                                </a:lnTo>
+                                <a:cubicBezTo>
+                                  <a:pt x="149390" y="22606"/>
+                                  <a:pt x="144348" y="27813"/>
+                                  <a:pt x="138633" y="32055"/>
+                                </a:cubicBezTo>
+                                <a:cubicBezTo>
+                                  <a:pt x="138684" y="33451"/>
+                                  <a:pt x="138709" y="34861"/>
+                                  <a:pt x="138709" y="36271"/>
+                                </a:cubicBezTo>
+                                <a:cubicBezTo>
+                                  <a:pt x="138709" y="74523"/>
+                                  <a:pt x="113411" y="117996"/>
+                                  <a:pt x="66675" y="127012"/>
+                                </a:cubicBezTo>
+                                <a:lnTo>
+                                  <a:pt x="31357" y="127012"/>
+                                </a:lnTo>
+                                <a:cubicBezTo>
+                                  <a:pt x="20003" y="124752"/>
+                                  <a:pt x="9398" y="120294"/>
+                                  <a:pt x="0" y="114122"/>
+                                </a:cubicBezTo>
+                                <a:cubicBezTo>
+                                  <a:pt x="2464" y="114414"/>
+                                  <a:pt x="4991" y="114567"/>
+                                  <a:pt x="7557" y="114567"/>
+                                </a:cubicBezTo>
+                                <a:cubicBezTo>
+                                  <a:pt x="22390" y="114567"/>
+                                  <a:pt x="36056" y="109372"/>
+                                  <a:pt x="46901" y="100647"/>
+                                </a:cubicBezTo>
+                                <a:cubicBezTo>
+                                  <a:pt x="33033" y="100406"/>
+                                  <a:pt x="21336" y="90995"/>
+                                  <a:pt x="17297" y="78105"/>
+                                </a:cubicBezTo>
+                                <a:cubicBezTo>
+                                  <a:pt x="19228" y="78486"/>
+                                  <a:pt x="21234" y="78677"/>
+                                  <a:pt x="23266" y="78677"/>
+                                </a:cubicBezTo>
+                                <a:cubicBezTo>
+                                  <a:pt x="26162" y="78677"/>
+                                  <a:pt x="28956" y="78295"/>
+                                  <a:pt x="31623" y="77533"/>
+                                </a:cubicBezTo>
+                                <a:cubicBezTo>
+                                  <a:pt x="17120" y="74561"/>
+                                  <a:pt x="6198" y="61417"/>
+                                  <a:pt x="6198" y="45682"/>
+                                </a:cubicBezTo>
+                                <a:lnTo>
+                                  <a:pt x="6198" y="45276"/>
+                                </a:lnTo>
+                                <a:cubicBezTo>
+                                  <a:pt x="10465" y="47689"/>
+                                  <a:pt x="15367" y="49175"/>
+                                  <a:pt x="20549" y="49326"/>
+                                </a:cubicBezTo>
+                                <a:cubicBezTo>
+                                  <a:pt x="12040" y="43511"/>
+                                  <a:pt x="6452" y="33553"/>
+                                  <a:pt x="6452" y="22289"/>
+                                </a:cubicBezTo>
+                                <a:cubicBezTo>
+                                  <a:pt x="6452" y="16345"/>
+                                  <a:pt x="8014" y="10757"/>
+                                  <a:pt x="10744" y="5944"/>
+                                </a:cubicBezTo>
+                                <a:cubicBezTo>
+                                  <a:pt x="26378" y="25615"/>
+                                  <a:pt x="49721" y="38532"/>
+                                  <a:pt x="76048" y="39891"/>
+                                </a:cubicBezTo>
+                                <a:cubicBezTo>
+                                  <a:pt x="75502" y="37516"/>
+                                  <a:pt x="75235" y="35039"/>
+                                  <a:pt x="75235" y="32500"/>
+                                </a:cubicBezTo>
+                                <a:cubicBezTo>
+                                  <a:pt x="75235" y="14554"/>
+                                  <a:pt x="89421" y="0"/>
+                                  <a:pt x="106909" y="0"/>
+                                </a:cubicBezTo>
+                                <a:close/>
+                              </a:path>
+                            </a:pathLst>
+                          </a:custGeom>
+                          <a:ln w="0" cap="flat">
+                            <a:miter lim="127000"/>
+                          </a:ln>
+                        </wps:spPr>
+                        <wps:style>
+                          <a:lnRef idx="0">
+                            <a:srgbClr val="000000">
+                              <a:alpha val="0"/>
+                            </a:srgbClr>
+                          </a:lnRef>
+                          <a:fillRef idx="1">
+                            <a:srgbClr val="AAAAAA"/>
+                          </a:fillRef>
+                          <a:effectRef idx="0">
+                            <a:scrgbClr r="0" g="0" b="0"/>
+                          </a:effectRef>
+                          <a:fontRef idx="none"/>
+                        </wps:style>
+                        <wps:bodyPr/>
+                      </wps:wsp>
+                      <wps:wsp>
+                        <wps:cNvPr id="101" name="Rectangle 101"/>
+                        <wps:cNvSpPr/>
+                        <wps:spPr>
+                          <a:xfrm>
+                            <a:off x="6058495" y="150244"/>
+                            <a:ext cx="1028105" cy="198070"/>
                           </a:xfrm>
                           <a:prstGeom prst="rect">
                             <a:avLst/>
@@ -377,7 +452,44 @@
                                 <w:spacing w:after="160" w:line="259" w:lineRule="auto"/>
                                 <w:ind w:left="0" w:firstLine="0"/>
                                 <w:jc w:val="left"/>
+                                <w:rPr>
+                                  <w:lang w:val="en-US"/>
+                                </w:rPr>
                               </w:pPr>
+                              <w:r>
+                                <w:rPr>
+                                  <w:w w:val="114"/>
+                                  <w:sz w:val="18"/>
+                                  <w:lang w:val="en-US"/>
+                                </w:rPr>
+                                <w:t>b</w:t>
+                              </w:r>
+                              <w:r>
+                                <w:rPr>
+                                  <w:w w:val="114"/>
+                                  <w:sz w:val="18"/>
+                                  <w:lang w:val="en-US"/>
+                                </w:rPr>
+                                <w:t>it.ly/</w:t>
+                              </w:r>
+                              <w:proofErr w:type="spellStart"/>
+                              <w:r>
+                                <w:rPr>
+                                  <w:w w:val="114"/>
+                                  <w:sz w:val="18"/>
+                                  <w:lang w:val="en-US"/>
+                                </w:rPr>
+                                <w:t>chiragj</w:t>
+                              </w:r>
+                              <w:proofErr w:type="spellEnd"/>
+                              <w:r>
+                                <w:rPr>
+                                  <w:w w:val="114"/>
+                                  <w:sz w:val="18"/>
+                                  <w:lang w:val="en-US"/>
+                                </w:rPr>
+                                <w:t>-coder</w:t>
+                              </w:r>
                             </w:p>
                           </w:txbxContent>
                         </wps:txbx>
@@ -390,8 +502,8 @@
                         <wps:cNvSpPr/>
                         <wps:spPr>
                           <a:xfrm>
-                            <a:off x="5320843" y="472646"/>
-                            <a:ext cx="153454" cy="127000"/>
+                            <a:off x="5871657" y="213480"/>
+                            <a:ext cx="79007" cy="78108"/>
                           </a:xfrm>
                           <a:custGeom>
                             <a:avLst/>
@@ -400,125 +512,135 @@
                             <a:cxnLst/>
                             <a:rect l="0" t="0" r="0" b="0"/>
                             <a:pathLst>
-                              <a:path w="153454" h="127000">
+                              <a:path w="79007" h="78108">
                                 <a:moveTo>
-                                  <a:pt x="106909" y="0"/>
+                                  <a:pt x="47419" y="222"/>
                                 </a:moveTo>
                                 <a:cubicBezTo>
-                                  <a:pt x="116027" y="0"/>
-                                  <a:pt x="124270" y="3949"/>
-                                  <a:pt x="130035" y="10249"/>
-                                </a:cubicBezTo>
-                                <a:cubicBezTo>
-                                  <a:pt x="137262" y="8801"/>
-                                  <a:pt x="144031" y="6096"/>
-                                  <a:pt x="150165" y="2375"/>
-                                </a:cubicBezTo>
-                                <a:cubicBezTo>
-                                  <a:pt x="147790" y="9957"/>
-                                  <a:pt x="142773" y="16332"/>
-                                  <a:pt x="136233" y="20345"/>
-                                </a:cubicBezTo>
-                                <a:cubicBezTo>
-                                  <a:pt x="142278" y="19609"/>
-                                  <a:pt x="148057" y="18021"/>
-                                  <a:pt x="153454" y="15672"/>
+                                  <a:pt x="50810" y="0"/>
+                                  <a:pt x="54363" y="568"/>
+                                  <a:pt x="57379" y="1362"/>
                                 </a:cubicBezTo>
                                 <a:lnTo>
-                                  <a:pt x="153454" y="16688"/>
+                                  <a:pt x="16040" y="44148"/>
                                 </a:lnTo>
                                 <a:cubicBezTo>
-                                  <a:pt x="149390" y="22606"/>
-                                  <a:pt x="144361" y="27813"/>
-                                  <a:pt x="138633" y="32055"/>
-                                </a:cubicBezTo>
-                                <a:cubicBezTo>
-                                  <a:pt x="138684" y="33439"/>
-                                  <a:pt x="138709" y="34849"/>
-                                  <a:pt x="138709" y="36258"/>
-                                </a:cubicBezTo>
-                                <a:cubicBezTo>
-                                  <a:pt x="138709" y="74523"/>
-                                  <a:pt x="113411" y="117983"/>
-                                  <a:pt x="66675" y="127000"/>
+                                  <a:pt x="12497" y="47692"/>
+                                  <a:pt x="16980" y="54054"/>
+                                  <a:pt x="20510" y="57585"/>
+                                </a:cubicBezTo>
+                                <a:cubicBezTo>
+                                  <a:pt x="24054" y="61128"/>
+                                  <a:pt x="30417" y="65611"/>
+                                  <a:pt x="33960" y="62068"/>
                                 </a:cubicBezTo>
                                 <a:lnTo>
-                                  <a:pt x="31357" y="127000"/>
+                                  <a:pt x="76607" y="20590"/>
                                 </a:lnTo>
                                 <a:cubicBezTo>
-                                  <a:pt x="19990" y="124740"/>
-                                  <a:pt x="9398" y="120282"/>
-                                  <a:pt x="0" y="114109"/>
-                                </a:cubicBezTo>
-                                <a:cubicBezTo>
-                                  <a:pt x="2464" y="114402"/>
-                                  <a:pt x="5004" y="114554"/>
-                                  <a:pt x="7544" y="114554"/>
-                                </a:cubicBezTo>
-                                <a:cubicBezTo>
-                                  <a:pt x="22403" y="114554"/>
-                                  <a:pt x="36056" y="109360"/>
-                                  <a:pt x="46901" y="100647"/>
-                                </a:cubicBezTo>
-                                <a:cubicBezTo>
-                                  <a:pt x="33033" y="100393"/>
-                                  <a:pt x="21349" y="90995"/>
-                                  <a:pt x="17310" y="78092"/>
-                                </a:cubicBezTo>
-                                <a:cubicBezTo>
-                                  <a:pt x="19241" y="78474"/>
-                                  <a:pt x="21234" y="78663"/>
-                                  <a:pt x="23266" y="78663"/>
-                                </a:cubicBezTo>
-                                <a:cubicBezTo>
-                                  <a:pt x="26162" y="78663"/>
-                                  <a:pt x="28969" y="78283"/>
-                                  <a:pt x="31623" y="77521"/>
-                                </a:cubicBezTo>
-                                <a:cubicBezTo>
-                                  <a:pt x="17120" y="74549"/>
-                                  <a:pt x="6185" y="61417"/>
-                                  <a:pt x="6185" y="45669"/>
+                                  <a:pt x="78194" y="26622"/>
+                                  <a:pt x="79007" y="34941"/>
+                                  <a:pt x="74282" y="39665"/>
                                 </a:cubicBezTo>
                                 <a:lnTo>
-                                  <a:pt x="6185" y="45263"/>
+                                  <a:pt x="42913" y="71034"/>
                                 </a:lnTo>
                                 <a:cubicBezTo>
-                                  <a:pt x="10478" y="47689"/>
-                                  <a:pt x="15367" y="49161"/>
-                                  <a:pt x="20562" y="49326"/>
-                                </a:cubicBezTo>
-                                <a:cubicBezTo>
-                                  <a:pt x="12040" y="43497"/>
-                                  <a:pt x="6452" y="33553"/>
-                                  <a:pt x="6452" y="22275"/>
-                                </a:cubicBezTo>
-                                <a:cubicBezTo>
-                                  <a:pt x="6452" y="16332"/>
-                                  <a:pt x="8014" y="10744"/>
-                                  <a:pt x="10744" y="5931"/>
-                                </a:cubicBezTo>
-                                <a:cubicBezTo>
-                                  <a:pt x="26378" y="25603"/>
-                                  <a:pt x="49721" y="38532"/>
-                                  <a:pt x="76048" y="39878"/>
-                                </a:cubicBezTo>
-                                <a:cubicBezTo>
-                                  <a:pt x="75514" y="37503"/>
-                                  <a:pt x="75235" y="35039"/>
-                                  <a:pt x="75235" y="32486"/>
-                                </a:cubicBezTo>
-                                <a:cubicBezTo>
-                                  <a:pt x="75235" y="14554"/>
-                                  <a:pt x="89421" y="0"/>
-                                  <a:pt x="106909" y="0"/>
+                                  <a:pt x="35839" y="78108"/>
+                                  <a:pt x="21374" y="77143"/>
+                                  <a:pt x="14300" y="70069"/>
+                                </a:cubicBezTo>
+                                <a:lnTo>
+                                  <a:pt x="7900" y="63656"/>
+                                </a:lnTo>
+                                <a:cubicBezTo>
+                                  <a:pt x="813" y="56582"/>
+                                  <a:pt x="0" y="42269"/>
+                                  <a:pt x="7074" y="35195"/>
+                                </a:cubicBezTo>
+                                <a:lnTo>
+                                  <a:pt x="38430" y="3826"/>
+                                </a:lnTo>
+                                <a:cubicBezTo>
+                                  <a:pt x="40799" y="1457"/>
+                                  <a:pt x="44028" y="445"/>
+                                  <a:pt x="47419" y="222"/>
                                 </a:cubicBezTo>
                                 <a:close/>
                               </a:path>
                             </a:pathLst>
                           </a:custGeom>
                           <a:ln w="0" cap="flat">
-                            <a:miter lim="100000"/>
+                            <a:miter lim="127000"/>
+                          </a:ln>
+                        </wps:spPr>
+                        <wps:style>
+                          <a:lnRef idx="0">
+                            <a:srgbClr val="000000">
+                              <a:alpha val="0"/>
+                            </a:srgbClr>
+                          </a:lnRef>
+                          <a:fillRef idx="1">
+                            <a:srgbClr val="AAAAAA"/>
+                          </a:fillRef>
+                          <a:effectRef idx="0">
+                            <a:scrgbClr r="0" g="0" b="0"/>
+                          </a:effectRef>
+                          <a:fontRef idx="none"/>
+                        </wps:style>
+                        <wps:bodyPr/>
+                      </wps:wsp>
+                      <wps:wsp>
+                        <wps:cNvPr id="26" name="Shape 26"/>
+                        <wps:cNvSpPr/>
+                        <wps:spPr>
+                          <a:xfrm>
+                            <a:off x="5927436" y="203361"/>
+                            <a:ext cx="32372" cy="32372"/>
+                          </a:xfrm>
+                          <a:custGeom>
+                            <a:avLst/>
+                            <a:gdLst/>
+                            <a:ahLst/>
+                            <a:cxnLst/>
+                            <a:rect l="0" t="0" r="0" b="0"/>
+                            <a:pathLst>
+                              <a:path w="32372" h="32372">
+                                <a:moveTo>
+                                  <a:pt x="24206" y="1765"/>
+                                </a:moveTo>
+                                <a:cubicBezTo>
+                                  <a:pt x="25972" y="0"/>
+                                  <a:pt x="28842" y="0"/>
+                                  <a:pt x="30607" y="1765"/>
+                                </a:cubicBezTo>
+                                <a:cubicBezTo>
+                                  <a:pt x="32372" y="3543"/>
+                                  <a:pt x="32372" y="6401"/>
+                                  <a:pt x="30607" y="8179"/>
+                                </a:cubicBezTo>
+                                <a:lnTo>
+                                  <a:pt x="8179" y="30607"/>
+                                </a:lnTo>
+                                <a:cubicBezTo>
+                                  <a:pt x="6414" y="32372"/>
+                                  <a:pt x="3544" y="32372"/>
+                                  <a:pt x="1778" y="30607"/>
+                                </a:cubicBezTo>
+                                <a:cubicBezTo>
+                                  <a:pt x="0" y="28829"/>
+                                  <a:pt x="0" y="25972"/>
+                                  <a:pt x="1778" y="24194"/>
+                                </a:cubicBezTo>
+                                <a:lnTo>
+                                  <a:pt x="24206" y="1765"/>
+                                </a:lnTo>
+                                <a:close/>
+                              </a:path>
+                            </a:pathLst>
+                          </a:custGeom>
+                          <a:ln w="0" cap="flat">
+                            <a:miter lim="127000"/>
                           </a:ln>
                         </wps:spPr>
                         <wps:style>
@@ -542,8 +664,8 @@
                         <wps:cNvSpPr/>
                         <wps:spPr>
                           <a:xfrm>
-                            <a:off x="5333873" y="26291"/>
-                            <a:ext cx="143383" cy="141351"/>
+                            <a:off x="5936720" y="149478"/>
+                            <a:ext cx="79019" cy="77035"/>
                           </a:xfrm>
                           <a:custGeom>
                             <a:avLst/>
@@ -552,89 +674,66 @@
                             <a:cxnLst/>
                             <a:rect l="0" t="0" r="0" b="0"/>
                             <a:pathLst>
-                              <a:path w="143383" h="141351">
+                              <a:path w="79019" h="77035">
                                 <a:moveTo>
-                                  <a:pt x="116967" y="0"/>
+                                  <a:pt x="50338" y="205"/>
                                 </a:moveTo>
                                 <a:cubicBezTo>
-                                  <a:pt x="119291" y="0"/>
-                                  <a:pt x="121628" y="889"/>
-                                  <a:pt x="123406" y="2654"/>
+                                  <a:pt x="55686" y="410"/>
+                                  <a:pt x="61036" y="2384"/>
+                                  <a:pt x="64579" y="5928"/>
                                 </a:cubicBezTo>
                                 <a:lnTo>
-                                  <a:pt x="136271" y="15507"/>
+                                  <a:pt x="70980" y="12329"/>
                                 </a:lnTo>
                                 <a:cubicBezTo>
-                                  <a:pt x="143383" y="22593"/>
-                                  <a:pt x="139967" y="31052"/>
-                                  <a:pt x="136271" y="41173"/>
-                                </a:cubicBezTo>
-                                <a:cubicBezTo>
-                                  <a:pt x="136271" y="41173"/>
-                                  <a:pt x="118567" y="71260"/>
-                                  <a:pt x="95682" y="94082"/>
-                                </a:cubicBezTo>
-                                <a:cubicBezTo>
-                                  <a:pt x="71362" y="118339"/>
-                                  <a:pt x="42939" y="134252"/>
-                                  <a:pt x="42939" y="134252"/>
-                                </a:cubicBezTo>
-                                <a:cubicBezTo>
-                                  <a:pt x="33553" y="139078"/>
-                                  <a:pt x="24308" y="141351"/>
-                                  <a:pt x="17196" y="134252"/>
+                                  <a:pt x="78054" y="19402"/>
+                                  <a:pt x="79019" y="33868"/>
+                                  <a:pt x="71945" y="40942"/>
                                 </a:cubicBezTo>
                                 <a:lnTo>
-                                  <a:pt x="4318" y="121412"/>
+                                  <a:pt x="40576" y="72311"/>
                                 </a:lnTo>
                                 <a:cubicBezTo>
-                                  <a:pt x="762" y="117869"/>
-                                  <a:pt x="0" y="111544"/>
-                                  <a:pt x="4318" y="108572"/>
+                                  <a:pt x="35852" y="77035"/>
+                                  <a:pt x="27534" y="76222"/>
+                                  <a:pt x="21501" y="74635"/>
                                 </a:cubicBezTo>
                                 <a:lnTo>
-                                  <a:pt x="30061" y="89319"/>
+                                  <a:pt x="62979" y="31988"/>
                                 </a:lnTo>
                                 <a:cubicBezTo>
-                                  <a:pt x="34430" y="86372"/>
-                                  <a:pt x="39396" y="85775"/>
-                                  <a:pt x="42939" y="89319"/>
+                                  <a:pt x="66522" y="28445"/>
+                                  <a:pt x="62039" y="22082"/>
+                                  <a:pt x="58496" y="18539"/>
+                                </a:cubicBezTo>
+                                <a:cubicBezTo>
+                                  <a:pt x="54966" y="15008"/>
+                                  <a:pt x="48603" y="10525"/>
+                                  <a:pt x="45060" y="14056"/>
                                 </a:cubicBezTo>
                                 <a:lnTo>
-                                  <a:pt x="50559" y="96901"/>
+                                  <a:pt x="2273" y="55407"/>
                                 </a:lnTo>
                                 <a:cubicBezTo>
-                                  <a:pt x="59487" y="90259"/>
-                                  <a:pt x="69418" y="82169"/>
-                                  <a:pt x="78346" y="73266"/>
-                                </a:cubicBezTo>
-                                <a:cubicBezTo>
-                                  <a:pt x="86246" y="65392"/>
-                                  <a:pt x="93256" y="56870"/>
-                                  <a:pt x="99098" y="49035"/>
+                                  <a:pt x="686" y="49374"/>
+                                  <a:pt x="0" y="41196"/>
+                                  <a:pt x="4737" y="36459"/>
                                 </a:cubicBezTo>
                                 <a:lnTo>
-                                  <a:pt x="91211" y="41173"/>
+                                  <a:pt x="36106" y="5102"/>
                                 </a:lnTo>
                                 <a:cubicBezTo>
-                                  <a:pt x="87656" y="37630"/>
-                                  <a:pt x="88265" y="32677"/>
-                                  <a:pt x="91211" y="28334"/>
-                                </a:cubicBezTo>
-                                <a:lnTo>
-                                  <a:pt x="110528" y="2654"/>
-                                </a:lnTo>
-                                <a:cubicBezTo>
-                                  <a:pt x="112294" y="889"/>
-                                  <a:pt x="114630" y="0"/>
-                                  <a:pt x="116967" y="0"/>
+                                  <a:pt x="39643" y="1565"/>
+                                  <a:pt x="44990" y="0"/>
+                                  <a:pt x="50338" y="205"/>
                                 </a:cubicBezTo>
                                 <a:close/>
                               </a:path>
                             </a:pathLst>
                           </a:custGeom>
                           <a:ln w="0" cap="flat">
-                            <a:miter lim="100000"/>
+                            <a:miter lim="127000"/>
                           </a:ln>
                         </wps:spPr>
                         <wps:style>
@@ -654,12 +753,70 @@
                         <wps:bodyPr/>
                       </wps:wsp>
                       <wps:wsp>
-                        <wps:cNvPr id="30" name="Shape 30"/>
+                        <wps:cNvPr id="28" name="Rectangle 28"/>
                         <wps:cNvSpPr/>
                         <wps:spPr>
                           <a:xfrm>
-                            <a:off x="5380025" y="249900"/>
-                            <a:ext cx="94272" cy="135648"/>
+                            <a:off x="4297005" y="369560"/>
+                            <a:ext cx="1480042" cy="192152"/>
+                          </a:xfrm>
+                          <a:prstGeom prst="rect">
+                            <a:avLst/>
+                          </a:prstGeom>
+                          <a:ln>
+                            <a:noFill/>
+                          </a:ln>
+                        </wps:spPr>
+                        <wps:txbx>
+                          <w:txbxContent>
+                            <w:p>
+                              <w:pPr>
+                                <w:spacing w:after="160" w:line="259" w:lineRule="auto"/>
+                                <w:ind w:left="0" w:firstLine="0"/>
+                                <w:jc w:val="left"/>
+                              </w:pPr>
+                              <w:r>
+                                <w:rPr>
+                                  <w:w w:val="114"/>
+                                  <w:sz w:val="18"/>
+                                </w:rPr>
+                                <w:t>coder2543j</w:t>
+                              </w:r>
+                              <w:r>
+                                <w:rPr>
+                                  <w:w w:val="114"/>
+                                  <w:sz w:val="18"/>
+                                </w:rPr>
+                                <w:t>@</w:t>
+                              </w:r>
+                              <w:r>
+                                <w:rPr>
+                                  <w:w w:val="114"/>
+                                  <w:sz w:val="18"/>
+                                </w:rPr>
+                                <w:t>gmail</w:t>
+                              </w:r>
+                              <w:r>
+                                <w:rPr>
+                                  <w:w w:val="114"/>
+                                  <w:sz w:val="18"/>
+                                </w:rPr>
+                                <w:t>.com</w:t>
+                              </w:r>
+                            </w:p>
+                          </w:txbxContent>
+                        </wps:txbx>
+                        <wps:bodyPr horzOverflow="overflow" vert="horz" lIns="0" tIns="0" rIns="0" bIns="0" rtlCol="0">
+                          <a:noAutofit/>
+                        </wps:bodyPr>
+                      </wps:wsp>
+                      <wps:wsp>
+                        <wps:cNvPr id="31" name="Shape 31"/>
+                        <wps:cNvSpPr/>
+                        <wps:spPr>
+                          <a:xfrm>
+                            <a:off x="4157751" y="373535"/>
+                            <a:ext cx="94272" cy="135649"/>
                           </a:xfrm>
                           <a:custGeom>
                             <a:avLst/>
@@ -668,7 +825,7 @@
                             <a:cxnLst/>
                             <a:rect l="0" t="0" r="0" b="0"/>
                             <a:pathLst>
-                              <a:path w="94272" h="135648">
+                              <a:path w="94272" h="135649">
                                 <a:moveTo>
                                   <a:pt x="94272" y="0"/>
                                 </a:moveTo>
@@ -676,12 +833,12 @@
                                   <a:pt x="94272" y="318"/>
                                 </a:lnTo>
                                 <a:cubicBezTo>
-                                  <a:pt x="93180" y="2502"/>
-                                  <a:pt x="24422" y="135648"/>
-                                  <a:pt x="24422" y="135648"/>
-                                </a:cubicBezTo>
-                                <a:cubicBezTo>
-                                  <a:pt x="24422" y="135648"/>
+                                  <a:pt x="93180" y="2489"/>
+                                  <a:pt x="24422" y="135649"/>
+                                  <a:pt x="24422" y="135649"/>
+                                </a:cubicBezTo>
+                                <a:cubicBezTo>
+                                  <a:pt x="24422" y="135649"/>
                                   <a:pt x="5842" y="101626"/>
                                   <a:pt x="0" y="90907"/>
                                 </a:cubicBezTo>
@@ -693,7 +850,7 @@
                             </a:pathLst>
                           </a:custGeom>
                           <a:ln w="0" cap="flat">
-                            <a:miter lim="100000"/>
+                            <a:miter lim="127000"/>
                           </a:ln>
                         </wps:spPr>
                         <wps:style>
@@ -713,12 +870,12 @@
                         <wps:bodyPr/>
                       </wps:wsp>
                       <wps:wsp>
-                        <wps:cNvPr id="31" name="Shape 31"/>
+                        <wps:cNvPr id="32" name="Shape 32"/>
                         <wps:cNvSpPr/>
                         <wps:spPr>
                           <a:xfrm>
-                            <a:off x="5334597" y="245849"/>
-                            <a:ext cx="135331" cy="89929"/>
+                            <a:off x="4112324" y="369496"/>
+                            <a:ext cx="135344" cy="89903"/>
                           </a:xfrm>
                           <a:custGeom>
                             <a:avLst/>
@@ -727,29 +884,218 @@
                             <a:cxnLst/>
                             <a:rect l="0" t="0" r="0" b="0"/>
                             <a:pathLst>
-                              <a:path w="135331" h="89929">
+                              <a:path w="135344" h="89903">
                                 <a:moveTo>
-                                  <a:pt x="135331" y="0"/>
+                                  <a:pt x="135344" y="0"/>
                                 </a:moveTo>
                                 <a:lnTo>
-                                  <a:pt x="40792" y="89929"/>
+                                  <a:pt x="40805" y="89903"/>
                                 </a:lnTo>
                                 <a:cubicBezTo>
-                                  <a:pt x="31852" y="84608"/>
+                                  <a:pt x="31864" y="84595"/>
                                   <a:pt x="0" y="65481"/>
                                   <a:pt x="0" y="65481"/>
                                 </a:cubicBezTo>
                                 <a:cubicBezTo>
                                   <a:pt x="0" y="65481"/>
-                                  <a:pt x="124574" y="5220"/>
-                                  <a:pt x="135331" y="0"/>
+                                  <a:pt x="124587" y="5207"/>
+                                  <a:pt x="135344" y="0"/>
                                 </a:cubicBezTo>
                                 <a:close/>
                               </a:path>
                             </a:pathLst>
                           </a:custGeom>
                           <a:ln w="0" cap="flat">
-                            <a:miter lim="100000"/>
+                            <a:miter lim="127000"/>
+                          </a:ln>
+                        </wps:spPr>
+                        <wps:style>
+                          <a:lnRef idx="0">
+                            <a:srgbClr val="000000">
+                              <a:alpha val="0"/>
+                            </a:srgbClr>
+                          </a:lnRef>
+                          <a:fillRef idx="1">
+                            <a:srgbClr val="AAAAAA"/>
+                          </a:fillRef>
+                          <a:effectRef idx="0">
+                            <a:scrgbClr r="0" g="0" b="0"/>
+                          </a:effectRef>
+                          <a:fontRef idx="none"/>
+                        </wps:style>
+                        <wps:bodyPr/>
+                      </wps:wsp>
+                      <wps:wsp>
+                        <wps:cNvPr id="33" name="Rectangle 33"/>
+                        <wps:cNvSpPr/>
+                        <wps:spPr>
+                          <a:xfrm>
+                            <a:off x="4297005" y="155966"/>
+                            <a:ext cx="982788" cy="192152"/>
+                          </a:xfrm>
+                          <a:prstGeom prst="rect">
+                            <a:avLst/>
+                          </a:prstGeom>
+                          <a:ln>
+                            <a:noFill/>
+                          </a:ln>
+                        </wps:spPr>
+                        <wps:txbx>
+                          <w:txbxContent>
+                            <w:p>
+                              <w:pPr>
+                                <w:spacing w:after="160" w:line="259" w:lineRule="auto"/>
+                                <w:ind w:left="0" w:firstLine="0"/>
+                                <w:jc w:val="left"/>
+                              </w:pPr>
+                              <w:r>
+                                <w:rPr>
+                                  <w:w w:val="113"/>
+                                  <w:sz w:val="18"/>
+                                </w:rPr>
+                                <w:t>885</w:t>
+                              </w:r>
+                              <w:r>
+                                <w:rPr>
+                                  <w:w w:val="113"/>
+                                  <w:sz w:val="18"/>
+                                </w:rPr>
+                                <w:t>-</w:t>
+                              </w:r>
+                              <w:r>
+                                <w:rPr>
+                                  <w:w w:val="113"/>
+                                  <w:sz w:val="18"/>
+                                </w:rPr>
+                                <w:t>140</w:t>
+                              </w:r>
+                              <w:r>
+                                <w:rPr>
+                                  <w:w w:val="113"/>
+                                  <w:sz w:val="18"/>
+                                </w:rPr>
+                                <w:t>-</w:t>
+                              </w:r>
+                              <w:r>
+                                <w:rPr>
+                                  <w:w w:val="113"/>
+                                  <w:sz w:val="18"/>
+                                </w:rPr>
+                                <w:t>0469</w:t>
+                              </w:r>
+                            </w:p>
+                          </w:txbxContent>
+                        </wps:txbx>
+                        <wps:bodyPr horzOverflow="overflow" vert="horz" lIns="0" tIns="0" rIns="0" bIns="0" rtlCol="0">
+                          <a:noAutofit/>
+                        </wps:bodyPr>
+                      </wps:wsp>
+                      <wps:wsp>
+                        <wps:cNvPr id="35" name="Shape 35"/>
+                        <wps:cNvSpPr/>
+                        <wps:spPr>
+                          <a:xfrm>
+                            <a:off x="4111968" y="150244"/>
+                            <a:ext cx="140411" cy="141338"/>
+                          </a:xfrm>
+                          <a:custGeom>
+                            <a:avLst/>
+                            <a:gdLst/>
+                            <a:ahLst/>
+                            <a:cxnLst/>
+                            <a:rect l="0" t="0" r="0" b="0"/>
+                            <a:pathLst>
+                              <a:path w="140411" h="141338">
+                                <a:moveTo>
+                                  <a:pt x="116954" y="0"/>
+                                </a:moveTo>
+                                <a:cubicBezTo>
+                                  <a:pt x="119291" y="0"/>
+                                  <a:pt x="121615" y="889"/>
+                                  <a:pt x="123393" y="2654"/>
+                                </a:cubicBezTo>
+                                <a:lnTo>
+                                  <a:pt x="136271" y="15494"/>
+                                </a:lnTo>
+                                <a:cubicBezTo>
+                                  <a:pt x="139205" y="18428"/>
+                                  <a:pt x="140348" y="21590"/>
+                                  <a:pt x="140411" y="25019"/>
+                                </a:cubicBezTo>
+                                <a:lnTo>
+                                  <a:pt x="140411" y="25641"/>
+                                </a:lnTo>
+                                <a:cubicBezTo>
+                                  <a:pt x="140335" y="30328"/>
+                                  <a:pt x="138341" y="35484"/>
+                                  <a:pt x="136271" y="41173"/>
+                                </a:cubicBezTo>
+                                <a:cubicBezTo>
+                                  <a:pt x="136271" y="41173"/>
+                                  <a:pt x="118567" y="71247"/>
+                                  <a:pt x="95695" y="94081"/>
+                                </a:cubicBezTo>
+                                <a:cubicBezTo>
+                                  <a:pt x="71361" y="118339"/>
+                                  <a:pt x="42938" y="134239"/>
+                                  <a:pt x="42938" y="134239"/>
+                                </a:cubicBezTo>
+                                <a:cubicBezTo>
+                                  <a:pt x="33541" y="139065"/>
+                                  <a:pt x="24295" y="141338"/>
+                                  <a:pt x="17183" y="134239"/>
+                                </a:cubicBezTo>
+                                <a:lnTo>
+                                  <a:pt x="4318" y="121412"/>
+                                </a:lnTo>
+                                <a:cubicBezTo>
+                                  <a:pt x="762" y="117869"/>
+                                  <a:pt x="0" y="111544"/>
+                                  <a:pt x="4318" y="108572"/>
+                                </a:cubicBezTo>
+                                <a:lnTo>
+                                  <a:pt x="30061" y="89306"/>
+                                </a:lnTo>
+                                <a:cubicBezTo>
+                                  <a:pt x="34430" y="86360"/>
+                                  <a:pt x="39382" y="85763"/>
+                                  <a:pt x="42938" y="89306"/>
+                                </a:cubicBezTo>
+                                <a:lnTo>
+                                  <a:pt x="50559" y="96913"/>
+                                </a:lnTo>
+                                <a:cubicBezTo>
+                                  <a:pt x="59474" y="90259"/>
+                                  <a:pt x="69405" y="82169"/>
+                                  <a:pt x="78334" y="73266"/>
+                                </a:cubicBezTo>
+                                <a:cubicBezTo>
+                                  <a:pt x="86233" y="65392"/>
+                                  <a:pt x="93256" y="56858"/>
+                                  <a:pt x="99098" y="49034"/>
+                                </a:cubicBezTo>
+                                <a:lnTo>
+                                  <a:pt x="91211" y="41173"/>
+                                </a:lnTo>
+                                <a:cubicBezTo>
+                                  <a:pt x="87655" y="37630"/>
+                                  <a:pt x="88265" y="32677"/>
+                                  <a:pt x="91211" y="28333"/>
+                                </a:cubicBezTo>
+                                <a:lnTo>
+                                  <a:pt x="110528" y="2654"/>
+                                </a:lnTo>
+                                <a:cubicBezTo>
+                                  <a:pt x="112306" y="889"/>
+                                  <a:pt x="114630" y="0"/>
+                                  <a:pt x="116954" y="0"/>
+                                </a:cubicBezTo>
+                                <a:close/>
+                              </a:path>
+                            </a:pathLst>
+                          </a:custGeom>
+                          <a:ln w="0" cap="flat">
+                            <a:miter lim="127000"/>
                           </a:ln>
                         </wps:spPr>
                         <wps:style>
@@ -776,74 +1122,8 @@
           </mc:Choice>
           <mc:Fallback>
             <w:pict>
-              <v:group w14:anchorId="220D93C3" id="Group 793" o:spid="_x0000_s1026" style="width:484.5pt;height:1in;mso-position-horizontal-relative:char;mso-position-vertical-relative:line" coordorigin=",-476" coordsize="72635,8858" o:gfxdata="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">
-                <v:rect id="Rectangle 6" o:spid="_x0000_s1027" style="position:absolute;left:222;top:-476;width:23524;height:5989;visibility:visible;mso-wrap-style:square;v-text-anchor:top" o:gfxdata="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" filled="f" stroked="f">
-                  <v:textbox inset="0,0,0,0">
-                    <w:txbxContent>
-                      <w:p>
-                        <w:pPr>
-                          <w:spacing w:after="160" w:line="259" w:lineRule="auto"/>
-                          <w:ind w:left="0" w:firstLine="0"/>
-                          <w:jc w:val="left"/>
-                        </w:pPr>
-                        <w:r>
-                          <w:rPr>
-                            <w:rFonts w:ascii="Unica One" w:eastAsia="Unica One" w:hAnsi="Unica One" w:cs="Unica One"/>
-                            <w:color w:val="2BA598"/>
-                            <w:sz w:val="60"/>
-                          </w:rPr>
-                          <w:t>CHIRAG JAIN</w:t>
-                        </w:r>
-                      </w:p>
-                    </w:txbxContent>
-                  </v:textbox>
-                </v:rect>
-                <v:rect id="Rectangle 7" o:spid="_x0000_s1028" style="position:absolute;left:519;top:3963;width:36984;height:2135;visibility:visible;mso-wrap-style:square;v-text-anchor:top" o:gfxdata="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" filled="f" stroked="f">
-                  <v:textbox inset="0,0,0,0">
-                    <w:txbxContent>
-                      <w:p>
-                        <w:pPr>
-                          <w:spacing w:after="160" w:line="259" w:lineRule="auto"/>
-                          <w:ind w:left="0" w:firstLine="0"/>
-                          <w:jc w:val="left"/>
-                        </w:pPr>
-                        <w:r>
-                          <w:rPr>
-                            <w:spacing w:val="10"/>
-                            <w:w w:val="118"/>
-                          </w:rPr>
-                          <w:t>FRONT-END</w:t>
-                        </w:r>
-                        <w:r>
-                          <w:rPr>
-                            <w:spacing w:val="31"/>
-                            <w:w w:val="118"/>
-                          </w:rPr>
-                          <w:t xml:space="preserve"> </w:t>
-                        </w:r>
-                        <w:r>
-                          <w:rPr>
-                            <w:spacing w:val="10"/>
-                            <w:w w:val="118"/>
-                          </w:rPr>
-                          <w:t>DEVELOPER</w:t>
-                        </w:r>
-                        <w:r>
-                          <w:rPr>
-                            <w:spacing w:val="10"/>
-                            <w:w w:val="118"/>
-                          </w:rPr>
-                          <w:t xml:space="preserve"> &amp; AIMDL SPECIALIST</w:t>
-                        </w:r>
-                      </w:p>
-                    </w:txbxContent>
-                  </v:textbox>
-                </v:rect>
-                <v:shape id="Shape 20" o:spid="_x0000_s1029" style="position:absolute;top:8382;width:68580;height:0;visibility:visible;mso-wrap-style:square;v-text-anchor:top" coordsize="6858000,0" o:gfxdata="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" path="m,l6858000,e" filled="f" strokecolor="#d8d8d8" strokeweight=".5pt">
-                  <v:stroke miterlimit="1" joinstyle="miter"/>
-                  <v:path arrowok="t" textboxrect="0,0,6858000,0"/>
-                </v:shape>
-                <v:rect id="Rectangle 21" o:spid="_x0000_s1030" style="position:absolute;left:55377;top:207;width:10446;height:1921;visibility:visible;mso-wrap-style:square;v-text-anchor:top" o:gfxdata="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" filled="f" stroked="f">
+              <v:group w14:anchorId="655F9235" id="Group 889" o:spid="_x0000_s1026" style="width:558pt;height:66pt;mso-position-horizontal-relative:char;mso-position-vertical-relative:line" coordsize="70866,8382" o:gfxdata="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">
+                <v:rect id="Rectangle 6" o:spid="_x0000_s1027" style="position:absolute;left:5842;width:21510;height:5989;visibility:visible;mso-wrap-style:square;v-text-anchor:top" o:gfxdata="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" filled="f" stroked="f">
                   <v:textbox inset="0,0,0,0">
                     <w:txbxContent>
                       <w:p>
@@ -857,15 +1137,18 @@
                         </w:pPr>
                         <w:r>
                           <w:rPr>
+                            <w:rFonts w:ascii="Unica One" w:eastAsia="Unica One" w:hAnsi="Unica One" w:cs="Unica One"/>
+                            <w:color w:val="2BA598"/>
+                            <w:sz w:val="60"/>
                             <w:lang w:val="en-US"/>
                           </w:rPr>
-                          <w:t>+91 9968551561</w:t>
+                          <w:t>Chirag Jain</w:t>
                         </w:r>
                       </w:p>
                     </w:txbxContent>
                   </v:textbox>
                 </v:rect>
-                <v:rect id="Rectangle 22" o:spid="_x0000_s1031" style="position:absolute;left:55377;top:2366;width:17258;height:1921;visibility:visible;mso-wrap-style:square;v-text-anchor:top" o:gfxdata="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" filled="f" stroked="f">
+                <v:rect id="Rectangle 7" o:spid="_x0000_s1028" style="position:absolute;left:5842;top:3963;width:32685;height:2135;visibility:visible;mso-wrap-style:square;v-text-anchor:top" o:gfxdata="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" filled="f" stroked="f">
                   <v:textbox inset="0,0,0,0">
                     <w:txbxContent>
                       <w:p>
@@ -873,26 +1156,43 @@
                           <w:spacing w:after="160" w:line="259" w:lineRule="auto"/>
                           <w:ind w:left="0" w:firstLine="0"/>
                           <w:jc w:val="left"/>
+                          <w:rPr>
+                            <w:lang w:val="en-US"/>
+                          </w:rPr>
                         </w:pPr>
                         <w:r>
                           <w:rPr>
-                            <w:w w:val="115"/>
-                            <w:sz w:val="18"/>
+                            <w:spacing w:val="10"/>
+                            <w:w w:val="118"/>
+                            <w:lang w:val="en-US"/>
                           </w:rPr>
-                          <w:t>Coder2543j</w:t>
+                          <w:t>The All</w:t>
                         </w:r>
                         <w:r>
                           <w:rPr>
-                            <w:w w:val="115"/>
-                            <w:sz w:val="18"/>
+                            <w:spacing w:val="10"/>
+                            <w:w w:val="118"/>
+                            <w:lang w:val="en-US"/>
                           </w:rPr>
-                          <w:t>@gmail.com</w:t>
+                          <w:t>-</w:t>
+                        </w:r>
+                        <w:r>
+                          <w:rPr>
+                            <w:spacing w:val="10"/>
+                            <w:w w:val="118"/>
+                            <w:lang w:val="en-US"/>
+                          </w:rPr>
+                          <w:t>Rounder Programmer</w:t>
                         </w:r>
                       </w:p>
                     </w:txbxContent>
                   </v:textbox>
                 </v:rect>
-                <v:rect id="Rectangle 87" o:spid="_x0000_s1032" style="position:absolute;left:55377;top:4525;width:5244;height:1921;visibility:visible;mso-wrap-style:square;v-text-anchor:top" o:gfxdata="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" filled="f" stroked="f">
+                <v:shape id="Shape 20" o:spid="_x0000_s1029" style="position:absolute;top:8382;width:68580;height:0;visibility:visible;mso-wrap-style:square;v-text-anchor:top" coordsize="6858000,0" o:gfxdata="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" path="m,l6858000,e" filled="f" strokecolor="#d8d8d8" strokeweight=".5pt">
+                  <v:stroke miterlimit="1" joinstyle="miter"/>
+                  <v:path arrowok="t" textboxrect="0,0,6858000,0"/>
+                </v:shape>
+                <v:rect id="Rectangle 99" o:spid="_x0000_s1030" style="position:absolute;left:60580;top:3761;width:8571;height:1800;visibility:visible;mso-wrap-style:square;v-text-anchor:top" o:gfxdata="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" filled="f" stroked="f">
                   <v:textbox inset="0,0,0,0">
                     <w:txbxContent>
                       <w:p>
@@ -908,11 +1208,86 @@
                           </w:rPr>
                           <w:t>@</w:t>
                         </w:r>
+                        <w:proofErr w:type="gramStart"/>
+                        <w:r>
+                          <w:rPr>
+                            <w:w w:val="114"/>
+                            <w:sz w:val="18"/>
+                          </w:rPr>
+                          <w:t>chiragjcoder</w:t>
+                        </w:r>
+                        <w:proofErr w:type="gramEnd"/>
                       </w:p>
                     </w:txbxContent>
                   </v:textbox>
                 </v:rect>
-                <v:rect id="Rectangle 88" o:spid="_x0000_s1033" style="position:absolute;left:59320;top:4525;width:916;height:1921;visibility:visible;mso-wrap-style:square;v-text-anchor:top" o:gfxdata="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" filled="f" stroked="f">
+                <v:shape id="Shape 23" o:spid="_x0000_s1031" style="position:absolute;left:58669;top:3761;width:1534;height:1270;visibility:visible;mso-wrap-style:square;v-text-anchor:top" coordsize="153454,127012" o:gfxdata="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" path="m106909,v9118,,17361,3949,23126,10261c137275,8813,144044,6109,150165,2401v-2362,7568,-7392,13944,-13932,17957c142278,19621,148057,18021,153454,15672r,1016c149390,22606,144348,27813,138633,32055v51,1396,76,2806,76,4216c138709,74523,113411,117996,66675,127012r-35318,c20003,124752,9398,120294,,114122v2464,292,4991,445,7557,445c22390,114567,36056,109372,46901,100647,33033,100406,21336,90995,17297,78105v1931,381,3937,572,5969,572c26162,78677,28956,78295,31623,77533,17120,74561,6198,61417,6198,45682r,-406c10465,47689,15367,49175,20549,49326,12040,43511,6452,33553,6452,22289v,-5944,1562,-11532,4292,-16345c26378,25615,49721,38532,76048,39891v-546,-2375,-813,-4852,-813,-7391c75235,14554,89421,,106909,xe" fillcolor="#aaa" stroked="f" strokeweight="0">
+                  <v:stroke miterlimit="83231f" joinstyle="miter"/>
+                  <v:path arrowok="t" textboxrect="0,0,153454,127012"/>
+                </v:shape>
+                <v:rect id="Rectangle 101" o:spid="_x0000_s1032" style="position:absolute;left:60584;top:1502;width:10282;height:1981;visibility:visible;mso-wrap-style:square;v-text-anchor:top" o:gfxdata="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" filled="f" stroked="f">
+                  <v:textbox inset="0,0,0,0">
+                    <w:txbxContent>
+                      <w:p>
+                        <w:pPr>
+                          <w:spacing w:after="160" w:line="259" w:lineRule="auto"/>
+                          <w:ind w:left="0" w:firstLine="0"/>
+                          <w:jc w:val="left"/>
+                          <w:rPr>
+                            <w:lang w:val="en-US"/>
+                          </w:rPr>
+                        </w:pPr>
+                        <w:r>
+                          <w:rPr>
+                            <w:w w:val="114"/>
+                            <w:sz w:val="18"/>
+                            <w:lang w:val="en-US"/>
+                          </w:rPr>
+                          <w:t>b</w:t>
+                        </w:r>
+                        <w:r>
+                          <w:rPr>
+                            <w:w w:val="114"/>
+                            <w:sz w:val="18"/>
+                            <w:lang w:val="en-US"/>
+                          </w:rPr>
+                          <w:t>it.ly/</w:t>
+                        </w:r>
+                        <w:proofErr w:type="spellStart"/>
+                        <w:r>
+                          <w:rPr>
+                            <w:w w:val="114"/>
+                            <w:sz w:val="18"/>
+                            <w:lang w:val="en-US"/>
+                          </w:rPr>
+                          <w:t>chiragj</w:t>
+                        </w:r>
+                        <w:proofErr w:type="spellEnd"/>
+                        <w:r>
+                          <w:rPr>
+                            <w:w w:val="114"/>
+                            <w:sz w:val="18"/>
+                            <w:lang w:val="en-US"/>
+                          </w:rPr>
+                          <w:t>-coder</w:t>
+                        </w:r>
+                      </w:p>
+                    </w:txbxContent>
+                  </v:textbox>
+                </v:rect>
+                <v:shape id="Shape 25" o:spid="_x0000_s1033" style="position:absolute;left:58716;top:2134;width:790;height:781;visibility:visible;mso-wrap-style:square;v-text-anchor:top" coordsize="79007,78108" o:gfxdata="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" path="m47419,222c50810,,54363,568,57379,1362l16040,44148v-3543,3544,940,9906,4470,13437c24054,61128,30417,65611,33960,62068l76607,20590v1587,6032,2400,14351,-2325,19075l42913,71034v-7074,7074,-21539,6109,-28613,-965l7900,63656c813,56582,,42269,7074,35195l38430,3826c40799,1457,44028,445,47419,222xe" fillcolor="#aaa" stroked="f" strokeweight="0">
+                  <v:stroke miterlimit="83231f" joinstyle="miter"/>
+                  <v:path arrowok="t" textboxrect="0,0,79007,78108"/>
+                </v:shape>
+                <v:shape id="Shape 26" o:spid="_x0000_s1034" style="position:absolute;left:59274;top:2033;width:324;height:324;visibility:visible;mso-wrap-style:square;v-text-anchor:top" coordsize="32372,32372" o:gfxdata="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" path="m24206,1765c25972,,28842,,30607,1765v1765,1778,1765,4636,,6414l8179,30607v-1765,1765,-4635,1765,-6401,c,28829,,25972,1778,24194l24206,1765xe" fillcolor="#aaa" stroked="f" strokeweight="0">
+                  <v:stroke miterlimit="83231f" joinstyle="miter"/>
+                  <v:path arrowok="t" textboxrect="0,0,32372,32372"/>
+                </v:shape>
+                <v:shape id="Shape 27" o:spid="_x0000_s1035" style="position:absolute;left:59367;top:1494;width:790;height:771;visibility:visible;mso-wrap-style:square;v-text-anchor:top" coordsize="79019,77035" o:gfxdata="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" path="m50338,205v5348,205,10698,2179,14241,5723l70980,12329v7074,7073,8039,21539,965,28613l40576,72311v-4724,4724,-13042,3911,-19075,2324l62979,31988v3543,-3543,-940,-9906,-4483,-13449c54966,15008,48603,10525,45060,14056l2273,55407c686,49374,,41196,4737,36459l36106,5102c39643,1565,44990,,50338,205xe" fillcolor="#aaa" stroked="f" strokeweight="0">
+                  <v:stroke miterlimit="83231f" joinstyle="miter"/>
+                  <v:path arrowok="t" textboxrect="0,0,79019,77035"/>
+                </v:shape>
+                <v:rect id="Rectangle 28" o:spid="_x0000_s1036" style="position:absolute;left:42970;top:3695;width:14800;height:1922;visibility:visible;mso-wrap-style:square;v-text-anchor:top" o:gfxdata="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" filled="f" stroked="f">
                   <v:textbox inset="0,0,0,0">
                     <w:txbxContent>
                       <w:p>
@@ -921,25 +1296,97 @@
                           <w:ind w:left="0" w:firstLine="0"/>
                           <w:jc w:val="left"/>
                         </w:pPr>
+                        <w:r>
+                          <w:rPr>
+                            <w:w w:val="114"/>
+                            <w:sz w:val="18"/>
+                          </w:rPr>
+                          <w:t>coder2543j</w:t>
+                        </w:r>
+                        <w:r>
+                          <w:rPr>
+                            <w:w w:val="114"/>
+                            <w:sz w:val="18"/>
+                          </w:rPr>
+                          <w:t>@</w:t>
+                        </w:r>
+                        <w:r>
+                          <w:rPr>
+                            <w:w w:val="114"/>
+                            <w:sz w:val="18"/>
+                          </w:rPr>
+                          <w:t>gmail</w:t>
+                        </w:r>
+                        <w:r>
+                          <w:rPr>
+                            <w:w w:val="114"/>
+                            <w:sz w:val="18"/>
+                          </w:rPr>
+                          <w:t>.com</w:t>
+                        </w:r>
                       </w:p>
                     </w:txbxContent>
                   </v:textbox>
                 </v:rect>
-                <v:shape id="Shape 25" o:spid="_x0000_s1034" style="position:absolute;left:53208;top:4726;width:1534;height:1270;visibility:visible;mso-wrap-style:square;v-text-anchor:top" coordsize="153454,127000" o:gfxdata="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" path="m106909,v9118,,17361,3949,23126,10249c137262,8801,144031,6096,150165,2375v-2375,7582,-7392,13957,-13932,17970c142278,19609,148057,18021,153454,15672r,1016c149390,22606,144361,27813,138633,32055v51,1384,76,2794,76,4203c138709,74523,113411,117983,66675,127000r-35318,c19990,124740,9398,120282,,114109v2464,293,5004,445,7544,445c22403,114554,36056,109360,46901,100647,33033,100393,21349,90995,17310,78092v1931,382,3924,571,5956,571c26162,78663,28969,78283,31623,77521,17120,74549,6185,61417,6185,45669r,-406c10478,47689,15367,49161,20562,49326,12040,43497,6452,33553,6452,22275v,-5943,1562,-11531,4292,-16344c26378,25603,49721,38532,76048,39878v-534,-2375,-813,-4839,-813,-7392c75235,14554,89421,,106909,xe" fillcolor="#aaa" stroked="f" strokeweight="0">
-                  <v:stroke miterlimit="1" joinstyle="miter"/>
-                  <v:path arrowok="t" textboxrect="0,0,153454,127000"/>
+                <v:shape id="Shape 31" o:spid="_x0000_s1037" style="position:absolute;left:41577;top:3735;width:943;height:1356;visibility:visible;mso-wrap-style:square;v-text-anchor:top" coordsize="94272,135649" o:gfxdata="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" path="m94272,r,318c93180,2489,24422,135649,24422,135649v,,-18580,-34023,-24422,-44742l94272,xe" fillcolor="#aaa" stroked="f" strokeweight="0">
+                  <v:stroke miterlimit="83231f" joinstyle="miter"/>
+                  <v:path arrowok="t" textboxrect="0,0,94272,135649"/>
                 </v:shape>
-                <v:shape id="Shape 27" o:spid="_x0000_s1035" style="position:absolute;left:53338;top:262;width:1434;height:1414;visibility:visible;mso-wrap-style:square;v-text-anchor:top" coordsize="143383,141351" o:gfxdata="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" path="m116967,v2324,,4661,889,6439,2654l136271,15507v7112,7086,3696,15545,,25666c136271,41173,118567,71260,95682,94082,71362,118339,42939,134252,42939,134252v-9386,4826,-18631,7099,-25743,l4318,121412c762,117869,,111544,4318,108572l30061,89319v4369,-2947,9335,-3544,12878,l50559,96901c59487,90259,69418,82169,78346,73266,86246,65392,93256,56870,99098,49035l91211,41173v-3555,-3543,-2946,-8496,,-12839l110528,2654c112294,889,114630,,116967,xe" fillcolor="#aaa" stroked="f" strokeweight="0">
-                  <v:stroke miterlimit="1" joinstyle="miter"/>
-                  <v:path arrowok="t" textboxrect="0,0,143383,141351"/>
+                <v:shape id="Shape 32" o:spid="_x0000_s1038" style="position:absolute;left:41123;top:3694;width:1353;height:899;visibility:visible;mso-wrap-style:square;v-text-anchor:top" coordsize="135344,89903" o:gfxdata="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" path="m135344,l40805,89903c31864,84595,,65481,,65481,,65481,124587,5207,135344,xe" fillcolor="#aaa" stroked="f" strokeweight="0">
+                  <v:stroke miterlimit="83231f" joinstyle="miter"/>
+                  <v:path arrowok="t" textboxrect="0,0,135344,89903"/>
                 </v:shape>
-                <v:shape id="Shape 30" o:spid="_x0000_s1036" style="position:absolute;left:53800;top:2499;width:942;height:1356;visibility:visible;mso-wrap-style:square;v-text-anchor:top" coordsize="94272,135648" o:gfxdata="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" path="m94272,r,318c93180,2502,24422,135648,24422,135648v,,-18580,-34022,-24422,-44741l94272,xe" fillcolor="#aaa" stroked="f" strokeweight="0">
-                  <v:stroke miterlimit="1" joinstyle="miter"/>
-                  <v:path arrowok="t" textboxrect="0,0,94272,135648"/>
-                </v:shape>
-                <v:shape id="Shape 31" o:spid="_x0000_s1037" style="position:absolute;left:53345;top:2458;width:1354;height:899;visibility:visible;mso-wrap-style:square;v-text-anchor:top" coordsize="135331,89929" o:gfxdata="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" path="m135331,l40792,89929c31852,84608,,65481,,65481,,65481,124574,5220,135331,xe" fillcolor="#aaa" stroked="f" strokeweight="0">
-                  <v:stroke miterlimit="1" joinstyle="miter"/>
-                  <v:path arrowok="t" textboxrect="0,0,135331,89929"/>
+                <v:rect id="Rectangle 33" o:spid="_x0000_s1039" style="position:absolute;left:42970;top:1559;width:9827;height:1922;visibility:visible;mso-wrap-style:square;v-text-anchor:top" o:gfxdata="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" filled="f" stroked="f">
+                  <v:textbox inset="0,0,0,0">
+                    <w:txbxContent>
+                      <w:p>
+                        <w:pPr>
+                          <w:spacing w:after="160" w:line="259" w:lineRule="auto"/>
+                          <w:ind w:left="0" w:firstLine="0"/>
+                          <w:jc w:val="left"/>
+                        </w:pPr>
+                        <w:r>
+                          <w:rPr>
+                            <w:w w:val="113"/>
+                            <w:sz w:val="18"/>
+                          </w:rPr>
+                          <w:t>885</w:t>
+                        </w:r>
+                        <w:r>
+                          <w:rPr>
+                            <w:w w:val="113"/>
+                            <w:sz w:val="18"/>
+                          </w:rPr>
+                          <w:t>-</w:t>
+                        </w:r>
+                        <w:r>
+                          <w:rPr>
+                            <w:w w:val="113"/>
+                            <w:sz w:val="18"/>
+                          </w:rPr>
+                          <w:t>140</w:t>
+                        </w:r>
+                        <w:r>
+                          <w:rPr>
+                            <w:w w:val="113"/>
+                            <w:sz w:val="18"/>
+                          </w:rPr>
+                          <w:t>-</w:t>
+                        </w:r>
+                        <w:r>
+                          <w:rPr>
+                            <w:w w:val="113"/>
+                            <w:sz w:val="18"/>
+                          </w:rPr>
+                          <w:t>0469</w:t>
+                        </w:r>
+                      </w:p>
+                    </w:txbxContent>
+                  </v:textbox>
+                </v:rect>
+                <v:shape id="Shape 35" o:spid="_x0000_s1040" style="position:absolute;left:41119;top:1502;width:1404;height:1413;visibility:visible;mso-wrap-style:square;v-text-anchor:top" coordsize="140411,141338" o:gfxdata="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" path="m116954,v2337,,4661,889,6439,2654l136271,15494v2934,2934,4077,6096,4140,9525l140411,25641v-76,4687,-2070,9843,-4140,15532c136271,41173,118567,71247,95695,94081,71361,118339,42938,134239,42938,134239v-9397,4826,-18643,7099,-25755,l4318,121412c762,117869,,111544,4318,108572l30061,89306v4369,-2946,9321,-3543,12877,l50559,96913c59474,90259,69405,82169,78334,73266,86233,65392,93256,56858,99098,49034l91211,41173v-3556,-3543,-2946,-8496,,-12840l110528,2654c112306,889,114630,,116954,xe" fillcolor="#aaa" stroked="f" strokeweight="0">
+                  <v:stroke miterlimit="83231f" joinstyle="miter"/>
+                  <v:path arrowok="t" textboxrect="0,0,140411,141338"/>
                 </v:shape>
                 <w10:anchorlock/>
               </v:group>
@@ -964,7 +1411,9 @@
     </w:p>
     <w:p>
       <w:pPr>
-        <w:spacing w:after="16" w:line="259" w:lineRule="auto"/>
+        <w:tabs>
+          <w:tab w:val="center" w:pos="2482"/>
+        </w:tabs>
         <w:ind w:left="0" w:firstLine="0"/>
         <w:jc w:val="left"/>
       </w:pPr>
@@ -972,25 +1421,19 @@
         <w:t>20</w:t>
       </w:r>
       <w:r>
-        <w:t>2</w:t>
+        <w:t>19</w:t>
       </w:r>
       <w:r>
-        <w:t xml:space="preserve">2 </w:t>
+        <w:t xml:space="preserve"> </w:t>
       </w:r>
       <w:r>
         <w:t>-</w:t>
       </w:r>
       <w:r>
-        <w:t xml:space="preserve"> Present</w:t>
+        <w:t xml:space="preserve"> </w:t>
       </w:r>
       <w:r>
-        <w:tab/>
-      </w:r>
-      <w:r>
-        <w:t xml:space="preserve">         </w:t>
-      </w:r>
-      <w:r>
-        <w:t>STUDENT</w:t>
+        <w:t>2022                    STUDENT</w:t>
       </w:r>
     </w:p>
     <w:p>
@@ -1003,44 +1446,156 @@
         <w:rPr>
           <w:b/>
         </w:rPr>
-        <w:t>Aalekh Rana - Web Design and Development</w:t>
+        <w:t>PROBLEM SOLVER (2019-2022)</w:t>
       </w:r>
     </w:p>
     <w:p>
       <w:pPr>
-        <w:ind w:left="1843" w:right="81"/>
+        <w:spacing w:after="0" w:line="259" w:lineRule="auto"/>
+        <w:ind w:left="1843"/>
+        <w:jc w:val="left"/>
+        <w:rPr>
+          <w:b/>
+        </w:rPr>
       </w:pPr>
       <w:r>
-        <w:t xml:space="preserve">Designed and developed a website dynamically. Will add more features </w:t>
-      </w:r>
-      <w:proofErr w:type="gramStart"/>
-      <w:r>
-        <w:t>in the near future</w:t>
-      </w:r>
-      <w:proofErr w:type="gramEnd"/>
-      <w:r>
-        <w:t>.</w:t>
+        <w:rPr>
+          <w:b/>
+        </w:rPr>
+        <w:t>PROFESSIONAL GUI DEVELOPER &amp; WEB DESIGNER (2020-2021)</w:t>
       </w:r>
     </w:p>
     <w:p>
       <w:pPr>
-        <w:ind w:left="0" w:right="81" w:firstLine="0"/>
+        <w:spacing w:after="0" w:line="346" w:lineRule="auto"/>
+        <w:ind w:left="1848" w:right="3347" w:hanging="15"/>
+        <w:rPr>
+          <w:b/>
+        </w:rPr>
       </w:pPr>
+      <w:r>
+        <w:rPr>
+          <w:b/>
+        </w:rPr>
+        <w:t>AIMDL SPECIALIST (2021-2022)</w:t>
+      </w:r>
     </w:p>
     <w:p>
       <w:pPr>
-        <w:ind w:right="81"/>
+        <w:spacing w:after="16" w:line="259" w:lineRule="auto"/>
+        <w:ind w:left="0" w:firstLine="0"/>
+        <w:jc w:val="left"/>
       </w:pPr>
+      <w:r>
+        <w:rPr>
+          <w:rFonts w:ascii="Unica One" w:eastAsia="Unica One" w:hAnsi="Unica One" w:cs="Unica One"/>
+          <w:sz w:val="42"/>
+        </w:rPr>
+        <w:t>WORK</w:t>
+      </w:r>
     </w:p>
     <w:p>
       <w:pPr>
-        <w:ind w:right="81"/>
+        <w:tabs>
+          <w:tab w:val="center" w:pos="2482"/>
+        </w:tabs>
+        <w:ind w:left="0" w:firstLine="0"/>
+        <w:jc w:val="left"/>
+      </w:pPr>
+      <w:r>
+        <w:t>MAY 2022</w:t>
+      </w:r>
+      <w:r>
+        <w:t xml:space="preserve">                    </w:t>
+      </w:r>
+      <w:r>
+        <w:t xml:space="preserve">AALEKH RANA – </w:t>
+      </w:r>
+      <w:r>
+        <w:t>PORTFOLIO WEBSITE</w:t>
+      </w:r>
+    </w:p>
+    <w:p>
+      <w:pPr>
+        <w:tabs>
+          <w:tab w:val="center" w:pos="2482"/>
+        </w:tabs>
+        <w:ind w:left="0" w:firstLine="0"/>
+        <w:jc w:val="left"/>
+        <w:rPr>
+          <w:b/>
+        </w:rPr>
+      </w:pPr>
+      <w:r>
+        <w:tab/>
+        <w:t xml:space="preserve">                                       </w:t>
+      </w:r>
+      <w:r>
+        <w:rPr>
+          <w:b/>
+        </w:rPr>
+        <w:t>Created a responsive portfolio website for Aalekh Rana. Designed and developed his portfolio dynamically.</w:t>
+      </w:r>
+    </w:p>
+    <w:p>
+      <w:pPr>
+        <w:tabs>
+          <w:tab w:val="center" w:pos="2482"/>
+        </w:tabs>
+        <w:ind w:left="0" w:firstLine="0"/>
+        <w:jc w:val="left"/>
+      </w:pPr>
+      <w:r>
+        <w:t xml:space="preserve">MAY 2022                    </w:t>
+      </w:r>
+      <w:r>
+        <w:t xml:space="preserve">CHIRAG JAIN (ME) </w:t>
+      </w:r>
+      <w:r>
+        <w:t xml:space="preserve">– </w:t>
+      </w:r>
+      <w:r>
+        <w:t>PORTFOLIO WEBSITE</w:t>
+      </w:r>
+    </w:p>
+    <w:p>
+      <w:pPr>
+        <w:tabs>
+          <w:tab w:val="center" w:pos="2482"/>
+        </w:tabs>
+        <w:ind w:left="0" w:firstLine="0"/>
+        <w:jc w:val="left"/>
+        <w:rPr>
+          <w:b/>
+        </w:rPr>
+      </w:pPr>
+      <w:r>
+        <w:tab/>
+        <w:t xml:space="preserve">                                       </w:t>
+      </w:r>
+      <w:r>
+        <w:rPr>
+          <w:b/>
+        </w:rPr>
+        <w:t>Created a unique responsive portfolio website for myself. Designed and developed a custom theme.</w:t>
+      </w:r>
+    </w:p>
+    <w:p>
+      <w:pPr>
+        <w:tabs>
+          <w:tab w:val="center" w:pos="2482"/>
+        </w:tabs>
+        <w:ind w:left="0" w:firstLine="0"/>
+        <w:jc w:val="left"/>
+        <w:rPr>
+          <w:b/>
+        </w:rPr>
       </w:pPr>
     </w:p>
     <w:tbl>
       <w:tblPr>
         <w:tblStyle w:val="TableGrid"/>
-        <w:tblW w:w="10450" w:type="dxa"/>
+        <w:tblW w:w="10453" w:type="dxa"/>
         <w:tblInd w:w="0" w:type="dxa"/>
         <w:tblCellMar>
           <w:top w:w="0" w:type="dxa"/>
@@ -1052,7 +1607,7 @@
       </w:tblPr>
       <w:tblGrid>
         <w:gridCol w:w="5544"/>
-        <w:gridCol w:w="4906"/>
+        <w:gridCol w:w="4909"/>
       </w:tblGrid>
       <w:tr>
         <w:trPr>
@@ -1079,20 +1634,13 @@
                 <w:rFonts w:ascii="Unica One" w:eastAsia="Unica One" w:hAnsi="Unica One" w:cs="Unica One"/>
                 <w:sz w:val="42"/>
               </w:rPr>
-              <w:t>E</w:t>
-            </w:r>
-            <w:r>
-              <w:rPr>
-                <w:rFonts w:ascii="Unica One" w:eastAsia="Unica One" w:hAnsi="Unica One" w:cs="Unica One"/>
-                <w:sz w:val="42"/>
-              </w:rPr>
-              <w:t>ducation</w:t>
+              <w:t>Education</w:t>
             </w:r>
           </w:p>
         </w:tc>
         <w:tc>
           <w:tcPr>
-            <w:tcW w:w="4906" w:type="dxa"/>
+            <w:tcW w:w="4909" w:type="dxa"/>
             <w:tcBorders>
               <w:top w:val="nil"/>
               <w:left w:val="nil"/>
@@ -1118,7 +1666,7 @@
       </w:tr>
       <w:tr>
         <w:trPr>
-          <w:trHeight w:val="1314"/>
+          <w:trHeight w:val="1954"/>
         </w:trPr>
         <w:tc>
           <w:tcPr>
@@ -1140,7 +1688,10 @@
               </w:rPr>
             </w:pPr>
             <w:r>
-              <w:t>2020</w:t>
+              <w:t>201</w:t>
+            </w:r>
+            <w:r>
+              <w:t>1</w:t>
             </w:r>
             <w:r>
               <w:t xml:space="preserve"> - 20</w:t>
@@ -1151,17 +1702,32 @@
             <w:r>
               <w:tab/>
             </w:r>
+            <w:proofErr w:type="spellStart"/>
             <w:r>
               <w:rPr>
                 <w:b/>
               </w:rPr>
-              <w:t>Le</w:t>
+              <w:t>Self Study</w:t>
+            </w:r>
+            <w:proofErr w:type="spellEnd"/>
+          </w:p>
+          <w:p>
+            <w:pPr>
+              <w:spacing w:after="93" w:line="256" w:lineRule="auto"/>
+              <w:ind w:left="1848" w:hanging="1358"/>
+              <w:jc w:val="left"/>
+            </w:pPr>
+            <w:r>
+              <w:t>2007 - 2010</w:t>
+            </w:r>
+            <w:r>
+              <w:tab/>
             </w:r>
             <w:r>
               <w:rPr>
                 <w:b/>
               </w:rPr>
-              <w:t xml:space="preserve">arning </w:t>
+              <w:t xml:space="preserve">Learning </w:t>
             </w:r>
             <w:proofErr w:type="gramStart"/>
             <w:r>
@@ -1175,89 +1741,19 @@
               <w:rPr>
                 <w:b/>
               </w:rPr>
-              <w:t xml:space="preserve"> Code, Front End Web Developer, AI Specialist, ML Specialist &amp; DL Specialist</w:t>
+              <w:t xml:space="preserve"> Code</w:t>
             </w:r>
             <w:r>
               <w:rPr>
                 <w:b/>
               </w:rPr>
-              <w:t xml:space="preserve"> </w:t>
-            </w:r>
-          </w:p>
-          <w:p>
-            <w:pPr>
-              <w:spacing w:after="93" w:line="256" w:lineRule="auto"/>
-              <w:jc w:val="left"/>
-            </w:pPr>
-            <w:r>
-              <w:t xml:space="preserve">                                    </w:t>
-            </w:r>
-            <w:r>
-              <w:t>Self</w:t>
-            </w:r>
-          </w:p>
-          <w:p>
-            <w:pPr>
-              <w:tabs>
-                <w:tab w:val="center" w:pos="1004"/>
-                <w:tab w:val="center" w:pos="3016"/>
-              </w:tabs>
-              <w:spacing w:after="0" w:line="259" w:lineRule="auto"/>
-              <w:jc w:val="left"/>
-            </w:pPr>
-            <w:r>
-              <w:rPr>
-                <w:sz w:val="22"/>
-              </w:rPr>
-              <w:t xml:space="preserve">     </w:t>
-            </w:r>
-            <w:r>
-              <w:rPr>
-                <w:sz w:val="22"/>
-              </w:rPr>
-              <w:tab/>
-            </w:r>
-            <w:r>
-              <w:t>20</w:t>
-            </w:r>
-            <w:r>
-              <w:t>11</w:t>
-            </w:r>
-            <w:r>
-              <w:t xml:space="preserve"> </w:t>
-            </w:r>
-            <w:r>
-              <w:t>–</w:t>
-            </w:r>
-            <w:r>
-              <w:t xml:space="preserve"> 20</w:t>
-            </w:r>
-            <w:r>
-              <w:t>25</w:t>
-            </w:r>
-            <w:r>
-              <w:t xml:space="preserve">        </w:t>
-            </w:r>
-            <w:r>
-              <w:rPr>
-                <w:b/>
-              </w:rPr>
-              <w:t>Study (Maths &amp; Science)</w:t>
-            </w:r>
-          </w:p>
-          <w:p>
-            <w:pPr>
-              <w:spacing w:after="0" w:line="259" w:lineRule="auto"/>
-              <w:ind w:left="613" w:firstLine="0"/>
-            </w:pPr>
-            <w:r>
-              <w:t xml:space="preserve">                           Self</w:t>
+              <w:t xml:space="preserve"> (Self)</w:t>
             </w:r>
           </w:p>
         </w:tc>
         <w:tc>
           <w:tcPr>
-            <w:tcW w:w="4906" w:type="dxa"/>
+            <w:tcW w:w="4909" w:type="dxa"/>
             <w:tcBorders>
               <w:top w:val="nil"/>
               <w:left w:val="nil"/>
@@ -1271,7 +1767,7 @@
                 <w:ilvl w:val="0"/>
                 <w:numId w:val="2"/>
               </w:numPr>
-              <w:spacing w:after="58" w:line="259" w:lineRule="auto"/>
+              <w:spacing w:after="57" w:line="259" w:lineRule="auto"/>
               <w:ind w:hanging="200"/>
               <w:jc w:val="left"/>
             </w:pPr>
@@ -1279,33 +1775,19 @@
               <w:rPr>
                 <w:b/>
               </w:rPr>
-              <w:t>Web:</w:t>
-            </w:r>
-            <w:r>
-              <w:t xml:space="preserve"> HTML, CSS, JavaScript, jQuery, </w:t>
-            </w:r>
-            <w:r>
-              <w:t>Python</w:t>
-            </w:r>
-            <w:r>
-              <w:t xml:space="preserve"> (</w:t>
-            </w:r>
-            <w:r>
-              <w:t>mastered</w:t>
-            </w:r>
-            <w:r>
-              <w:t>)</w:t>
-            </w:r>
-            <w:r>
-              <w:t xml:space="preserve">, </w:t>
-            </w:r>
-            <w:proofErr w:type="spellStart"/>
-            <w:r>
-              <w:t>TailWindCSS</w:t>
-            </w:r>
-            <w:proofErr w:type="spellEnd"/>
-            <w:r>
-              <w:t>, Django</w:t>
+              <w:t>L</w:t>
+            </w:r>
+            <w:r>
+              <w:rPr>
+                <w:b/>
+              </w:rPr>
+              <w:t>anguages:</w:t>
+            </w:r>
+            <w:r>
+              <w:t xml:space="preserve"> </w:t>
+            </w:r>
+            <w:r>
+              <w:t>HTML, CSS, JavaScript*, C*, C++*, C#*, Python</w:t>
             </w:r>
           </w:p>
           <w:p>
@@ -1322,20 +1804,98 @@
               <w:rPr>
                 <w:b/>
               </w:rPr>
-              <w:t>Problem</w:t>
-            </w:r>
+              <w:t>Frameworks:</w:t>
+            </w:r>
+            <w:r>
+              <w:t xml:space="preserve"> </w:t>
+            </w:r>
+            <w:r>
+              <w:t xml:space="preserve">jQuery, Bootstrap, Django*, </w:t>
+            </w:r>
+            <w:proofErr w:type="spellStart"/>
+            <w:r>
+              <w:t>TailWindCSS</w:t>
+            </w:r>
+            <w:proofErr w:type="spellEnd"/>
+          </w:p>
+          <w:p>
+            <w:pPr>
+              <w:numPr>
+                <w:ilvl w:val="0"/>
+                <w:numId w:val="2"/>
+              </w:numPr>
+              <w:spacing w:after="57" w:line="259" w:lineRule="auto"/>
+              <w:ind w:hanging="200"/>
+              <w:jc w:val="left"/>
+            </w:pPr>
             <w:r>
               <w:rPr>
                 <w:b/>
               </w:rPr>
-              <w:t>:</w:t>
+              <w:t>Version Control:</w:t>
+            </w:r>
+            <w:r>
+              <w:t xml:space="preserve"> Git, </w:t>
+            </w:r>
+            <w:proofErr w:type="spellStart"/>
+            <w:r>
+              <w:t>Github</w:t>
+            </w:r>
+            <w:proofErr w:type="spellEnd"/>
+            <w:r>
+              <w:t xml:space="preserve"> Desktop</w:t>
+            </w:r>
+          </w:p>
+          <w:p>
+            <w:pPr>
+              <w:numPr>
+                <w:ilvl w:val="0"/>
+                <w:numId w:val="2"/>
+              </w:numPr>
+              <w:spacing w:after="57" w:line="259" w:lineRule="auto"/>
+              <w:ind w:hanging="200"/>
+              <w:jc w:val="left"/>
+            </w:pPr>
+            <w:r>
+              <w:rPr>
+                <w:b/>
+              </w:rPr>
+              <w:t>CMS:</w:t>
             </w:r>
             <w:r>
               <w:t xml:space="preserve"> </w:t>
             </w:r>
             <w:r>
-              <w:t>C, C++, C#, Python (mastered)</w:t>
-            </w:r>
+              <w:t>Google Sites</w:t>
+            </w:r>
+          </w:p>
+          <w:p>
+            <w:pPr>
+              <w:numPr>
+                <w:ilvl w:val="0"/>
+                <w:numId w:val="2"/>
+              </w:numPr>
+              <w:spacing w:after="57" w:line="259" w:lineRule="auto"/>
+              <w:ind w:hanging="200"/>
+              <w:jc w:val="left"/>
+            </w:pPr>
+            <w:r>
+              <w:rPr>
+                <w:b/>
+              </w:rPr>
+              <w:t>Adobe CC:</w:t>
+            </w:r>
+            <w:r>
+              <w:t xml:space="preserve"> </w:t>
+            </w:r>
+            <w:r>
+              <w:t xml:space="preserve">Photoshop, GIMP, </w:t>
+            </w:r>
+            <w:proofErr w:type="spellStart"/>
+            <w:r>
+              <w:t>InkScape</w:t>
+            </w:r>
+            <w:proofErr w:type="spellEnd"/>
           </w:p>
           <w:p>
             <w:pPr>
@@ -1351,22 +1911,61 @@
               <w:rPr>
                 <w:b/>
               </w:rPr>
-              <w:t>Other:</w:t>
-            </w:r>
-            <w:r>
-              <w:t xml:space="preserve"> Positive, adaptable, attentive, resourceful</w:t>
-            </w:r>
-            <w:r>
-              <w:t>, gamer, solutionist</w:t>
+              <w:t>Soft Skills</w:t>
+            </w:r>
+            <w:r>
+              <w:rPr>
+                <w:b/>
+              </w:rPr>
+              <w:t>:</w:t>
+            </w:r>
+            <w:r>
+              <w:t xml:space="preserve"> </w:t>
+            </w:r>
+            <w:r>
+              <w:t>Positive attitude, adaptable,</w:t>
+            </w:r>
+            <w:r>
+              <w:t xml:space="preserve"> </w:t>
+            </w:r>
+            <w:r>
+              <w:t>resourceful, proactive, creative problem-solver,</w:t>
+            </w:r>
+            <w:r>
+              <w:t xml:space="preserve"> </w:t>
+            </w:r>
+            <w:r>
+              <w:t>high attention to detail, project managemen</w:t>
+            </w:r>
+            <w:r>
+              <w:t>t</w:t>
             </w:r>
           </w:p>
         </w:tc>
       </w:tr>
     </w:tbl>
-    <w:p/>
+    <w:p>
+      <w:pPr>
+        <w:spacing w:after="0" w:line="259" w:lineRule="auto"/>
+        <w:ind w:left="0" w:firstLine="0"/>
+        <w:jc w:val="right"/>
+      </w:pPr>
+      <w:r>
+        <w:rPr>
+          <w:sz w:val="16"/>
+        </w:rPr>
+        <w:t>* Limited, bu</w:t>
+      </w:r>
+      <w:r>
+        <w:rPr>
+          <w:sz w:val="16"/>
+        </w:rPr>
+        <w:t>t actively learning!</w:t>
+      </w:r>
+    </w:p>
     <w:sectPr>
       <w:pgSz w:w="12240" w:h="15840"/>
-      <w:pgMar w:top="680" w:right="1747" w:bottom="1440" w:left="720" w:header="720" w:footer="720" w:gutter="0"/>
+      <w:pgMar w:top="680" w:right="720" w:bottom="1277" w:left="720" w:header="720" w:footer="720" w:gutter="0"/>
       <w:cols w:space="720"/>
     </w:sectPr>
   </w:body>
@@ -1376,10 +1975,10 @@
 <file path=word/numbering.xml><?xml version="1.0" encoding="utf-8"?>
 <w:numbering xmlns:wpc="http://schemas.microsoft.com/office/word/2010/wordprocessingCanvas" xmlns:cx="http://schemas.microsoft.com/office/drawing/2014/chartex" xmlns:cx1="http://schemas.microsoft.com/office/drawing/2015/9/8/chartex" xmlns:cx2="http://schemas.microsoft.com/office/drawing/2015/10/21/chartex" xmlns:cx3="http://schemas.microsoft.com/office/drawing/2016/5/9/chartex" xmlns:cx4="http://schemas.microsoft.com/office/drawing/2016/5/10/chartex" xmlns:cx5="http://schemas.microsoft.com/office/drawing/2016/5/11/chartex" xmlns:cx6="http://schemas.microsoft.com/office/drawing/2016/5/12/chartex" xmlns:cx7="http://schemas.microsoft.com/office/drawing/2016/5/13/chartex" xmlns:cx8="http://schemas.microsoft.com/office/drawing/2016/5/14/chartex" xmlns:mc="http://schemas.openxmlformats.org/markup-compatibility/2006" xmlns:aink="http://schemas.microsoft.com/office/drawing/2016/ink" xmlns:am3d="http://schemas.microsoft.com/office/drawing/2017/model3d" xmlns:o="urn:schemas-microsoft-com:office:office" xmlns:oel="http://schemas.microsoft.com/office/2019/extlst" xmlns:r="http://schemas.openxmlformats.org/officeDocument/2006/relationships" xmlns:m="http://schemas.openxmlformats.org/officeDocument/2006/math" xmlns:v="urn:schemas-microsoft-com:vml" xmlns:wp14="http://schemas.microsoft.com/office/word/2010/wordprocessingDrawing" xmlns:wp="http://schemas.openxmlformats.org/drawingml/2006/wordprocessingDrawing" xmlns:w10="urn:schemas-microsoft-com:office:word" xmlns:w="http://schemas.openxmlformats.org/wordprocessingml/2006/main" xmlns:w14="http://schemas.microsoft.com/office/word/2010/wordml" xmlns:w15="http://schemas.microsoft.com/office/word/2012/wordml" xmlns:w16cex="http://schemas.microsoft.com/office/word/2018/wordml/cex" xmlns:w16cid="http://schemas.microsoft.com/office/word/2016/wordml/cid" xmlns:w16="http://schemas.microsoft.com/office/word/2018/wordml" xmlns:w16sdtdh="http://schemas.microsoft.com/office/word/2020/wordml/sdtdatahash" xmlns:w16se="http://schemas.microsoft.com/office/word/2015/wordml/symex" xmlns:wpg="http://schemas.microsoft.com/office/word/2010/wordprocessingGroup" xmlns:wpi="http://schemas.microsoft.com/office/word/2010/wordprocessingInk" xmlns:wne="http://schemas.microsoft.com/office/word/2006/wordml" xmlns:wps="http://schemas.microsoft.com/office/word/2010/wordprocessingShape" mc:Ignorable="w14 w15 w16se w16cid w16 w16cex w16sdtdh wp14">
   <w:abstractNum w:abstractNumId="0" w15:restartNumberingAfterBreak="0">
-    <w:nsid w:val="23646758"/>
+    <w:nsid w:val="1D3A7376"/>
     <w:multiLevelType w:val="hybridMultilevel"/>
-    <w:tmpl w:val="E44266B4"/>
-    <w:lvl w:ilvl="0" w:tplc="5CD2570C">
+    <w:tmpl w:val="7C36B1E0"/>
+    <w:lvl w:ilvl="0" w:tplc="5316FB6C">
       <w:start w:val="1"/>
       <w:numFmt w:val="bullet"/>
       <w:lvlText w:val="•"/>
@@ -1402,7 +2001,7 @@
         <w:vertAlign w:val="baseline"/>
       </w:rPr>
     </w:lvl>
-    <w:lvl w:ilvl="1" w:tplc="D78A5010">
+    <w:lvl w:ilvl="1" w:tplc="F4F04FF2">
       <w:start w:val="1"/>
       <w:numFmt w:val="bullet"/>
       <w:lvlText w:val="o"/>
@@ -1425,7 +2024,7 @@
         <w:vertAlign w:val="baseline"/>
       </w:rPr>
     </w:lvl>
-    <w:lvl w:ilvl="2" w:tplc="0B74B91E">
+    <w:lvl w:ilvl="2" w:tplc="899237D0">
       <w:start w:val="1"/>
       <w:numFmt w:val="bullet"/>
       <w:lvlText w:val="▪"/>
@@ -1448,7 +2047,7 @@
         <w:vertAlign w:val="baseline"/>
       </w:rPr>
     </w:lvl>
-    <w:lvl w:ilvl="3" w:tplc="68E44CCE">
+    <w:lvl w:ilvl="3" w:tplc="9124A668">
       <w:start w:val="1"/>
       <w:numFmt w:val="bullet"/>
       <w:lvlText w:val="•"/>
@@ -1471,7 +2070,7 @@
         <w:vertAlign w:val="baseline"/>
       </w:rPr>
     </w:lvl>
-    <w:lvl w:ilvl="4" w:tplc="F9085868">
+    <w:lvl w:ilvl="4" w:tplc="521671FE">
       <w:start w:val="1"/>
       <w:numFmt w:val="bullet"/>
       <w:lvlText w:val="o"/>
@@ -1494,7 +2093,7 @@
         <w:vertAlign w:val="baseline"/>
       </w:rPr>
     </w:lvl>
-    <w:lvl w:ilvl="5" w:tplc="06FC2C46">
+    <w:lvl w:ilvl="5" w:tplc="75E43AC6">
       <w:start w:val="1"/>
       <w:numFmt w:val="bullet"/>
       <w:lvlText w:val="▪"/>
@@ -1517,7 +2116,7 @@
         <w:vertAlign w:val="baseline"/>
       </w:rPr>
     </w:lvl>
-    <w:lvl w:ilvl="6" w:tplc="F7401524">
+    <w:lvl w:ilvl="6" w:tplc="14044D0E">
       <w:start w:val="1"/>
       <w:numFmt w:val="bullet"/>
       <w:lvlText w:val="•"/>
@@ -1540,7 +2139,7 @@
         <w:vertAlign w:val="baseline"/>
       </w:rPr>
     </w:lvl>
-    <w:lvl w:ilvl="7" w:tplc="670A62DE">
+    <w:lvl w:ilvl="7" w:tplc="9C26E26C">
       <w:start w:val="1"/>
       <w:numFmt w:val="bullet"/>
       <w:lvlText w:val="o"/>
@@ -1563,7 +2162,7 @@
         <w:vertAlign w:val="baseline"/>
       </w:rPr>
     </w:lvl>
-    <w:lvl w:ilvl="8" w:tplc="53427D04">
+    <w:lvl w:ilvl="8" w:tplc="E4F8A352">
       <w:start w:val="1"/>
       <w:numFmt w:val="bullet"/>
       <w:lvlText w:val="▪"/>
@@ -1588,123 +2187,10 @@
     </w:lvl>
   </w:abstractNum>
   <w:abstractNum w:abstractNumId="1" w15:restartNumberingAfterBreak="0">
-    <w:nsid w:val="259E51D7"/>
+    <w:nsid w:val="3EC71F19"/>
     <w:multiLevelType w:val="hybridMultilevel"/>
-    <w:tmpl w:val="D2280756"/>
-    <w:lvl w:ilvl="0" w:tplc="40090001">
-      <w:start w:val="1"/>
-      <w:numFmt w:val="bullet"/>
-      <w:lvlText w:val=""/>
-      <w:lvlJc w:val="left"/>
-      <w:pPr>
-        <w:ind w:left="2160" w:hanging="360"/>
-      </w:pPr>
-      <w:rPr>
-        <w:rFonts w:ascii="Symbol" w:hAnsi="Symbol" w:hint="default"/>
-      </w:rPr>
-    </w:lvl>
-    <w:lvl w:ilvl="1" w:tplc="40090003" w:tentative="1">
-      <w:start w:val="1"/>
-      <w:numFmt w:val="bullet"/>
-      <w:lvlText w:val="o"/>
-      <w:lvlJc w:val="left"/>
-      <w:pPr>
-        <w:ind w:left="2880" w:hanging="360"/>
-      </w:pPr>
-      <w:rPr>
-        <w:rFonts w:ascii="Courier New" w:hAnsi="Courier New" w:cs="Courier New" w:hint="default"/>
-      </w:rPr>
-    </w:lvl>
-    <w:lvl w:ilvl="2" w:tplc="40090005" w:tentative="1">
-      <w:start w:val="1"/>
-      <w:numFmt w:val="bullet"/>
-      <w:lvlText w:val=""/>
-      <w:lvlJc w:val="left"/>
-      <w:pPr>
-        <w:ind w:left="3600" w:hanging="360"/>
-      </w:pPr>
-      <w:rPr>
-        <w:rFonts w:ascii="Wingdings" w:hAnsi="Wingdings" w:hint="default"/>
-      </w:rPr>
-    </w:lvl>
-    <w:lvl w:ilvl="3" w:tplc="40090001" w:tentative="1">
-      <w:start w:val="1"/>
-      <w:numFmt w:val="bullet"/>
-      <w:lvlText w:val=""/>
-      <w:lvlJc w:val="left"/>
-      <w:pPr>
-        <w:ind w:left="4320" w:hanging="360"/>
-      </w:pPr>
-      <w:rPr>
-        <w:rFonts w:ascii="Symbol" w:hAnsi="Symbol" w:hint="default"/>
-      </w:rPr>
-    </w:lvl>
-    <w:lvl w:ilvl="4" w:tplc="40090003" w:tentative="1">
-      <w:start w:val="1"/>
-      <w:numFmt w:val="bullet"/>
-      <w:lvlText w:val="o"/>
-      <w:lvlJc w:val="left"/>
-      <w:pPr>
-        <w:ind w:left="5040" w:hanging="360"/>
-      </w:pPr>
-      <w:rPr>
-        <w:rFonts w:ascii="Courier New" w:hAnsi="Courier New" w:cs="Courier New" w:hint="default"/>
-      </w:rPr>
-    </w:lvl>
-    <w:lvl w:ilvl="5" w:tplc="40090005" w:tentative="1">
-      <w:start w:val="1"/>
-      <w:numFmt w:val="bullet"/>
-      <w:lvlText w:val=""/>
-      <w:lvlJc w:val="left"/>
-      <w:pPr>
-        <w:ind w:left="5760" w:hanging="360"/>
-      </w:pPr>
-      <w:rPr>
-        <w:rFonts w:ascii="Wingdings" w:hAnsi="Wingdings" w:hint="default"/>
-      </w:rPr>
-    </w:lvl>
-    <w:lvl w:ilvl="6" w:tplc="40090001" w:tentative="1">
-      <w:start w:val="1"/>
-      <w:numFmt w:val="bullet"/>
-      <w:lvlText w:val=""/>
-      <w:lvlJc w:val="left"/>
-      <w:pPr>
-        <w:ind w:left="6480" w:hanging="360"/>
-      </w:pPr>
-      <w:rPr>
-        <w:rFonts w:ascii="Symbol" w:hAnsi="Symbol" w:hint="default"/>
-      </w:rPr>
-    </w:lvl>
-    <w:lvl w:ilvl="7" w:tplc="40090003" w:tentative="1">
-      <w:start w:val="1"/>
-      <w:numFmt w:val="bullet"/>
-      <w:lvlText w:val="o"/>
-      <w:lvlJc w:val="left"/>
-      <w:pPr>
-        <w:ind w:left="7200" w:hanging="360"/>
-      </w:pPr>
-      <w:rPr>
-        <w:rFonts w:ascii="Courier New" w:hAnsi="Courier New" w:cs="Courier New" w:hint="default"/>
-      </w:rPr>
-    </w:lvl>
-    <w:lvl w:ilvl="8" w:tplc="40090005" w:tentative="1">
-      <w:start w:val="1"/>
-      <w:numFmt w:val="bullet"/>
-      <w:lvlText w:val=""/>
-      <w:lvlJc w:val="left"/>
-      <w:pPr>
-        <w:ind w:left="7920" w:hanging="360"/>
-      </w:pPr>
-      <w:rPr>
-        <w:rFonts w:ascii="Wingdings" w:hAnsi="Wingdings" w:hint="default"/>
-      </w:rPr>
-    </w:lvl>
-  </w:abstractNum>
-  <w:abstractNum w:abstractNumId="2" w15:restartNumberingAfterBreak="0">
-    <w:nsid w:val="5B3849EF"/>
-    <w:multiLevelType w:val="hybridMultilevel"/>
-    <w:tmpl w:val="102CA3AE"/>
-    <w:lvl w:ilvl="0" w:tplc="C344977C">
+    <w:tmpl w:val="54F6F868"/>
+    <w:lvl w:ilvl="0" w:tplc="79F2B8D4">
       <w:start w:val="1"/>
       <w:numFmt w:val="bullet"/>
       <w:lvlText w:val="•"/>
@@ -1727,7 +2213,7 @@
         <w:vertAlign w:val="baseline"/>
       </w:rPr>
     </w:lvl>
-    <w:lvl w:ilvl="1" w:tplc="E4B6A6EA">
+    <w:lvl w:ilvl="1" w:tplc="227C7B58">
       <w:start w:val="1"/>
       <w:numFmt w:val="bullet"/>
       <w:lvlText w:val="o"/>
@@ -1750,7 +2236,7 @@
         <w:vertAlign w:val="baseline"/>
       </w:rPr>
     </w:lvl>
-    <w:lvl w:ilvl="2" w:tplc="13145884">
+    <w:lvl w:ilvl="2" w:tplc="816C6A28">
       <w:start w:val="1"/>
       <w:numFmt w:val="bullet"/>
       <w:lvlText w:val="▪"/>
@@ -1773,7 +2259,7 @@
         <w:vertAlign w:val="baseline"/>
       </w:rPr>
     </w:lvl>
-    <w:lvl w:ilvl="3" w:tplc="344A7604">
+    <w:lvl w:ilvl="3" w:tplc="F1285340">
       <w:start w:val="1"/>
       <w:numFmt w:val="bullet"/>
       <w:lvlText w:val="•"/>
@@ -1796,7 +2282,7 @@
         <w:vertAlign w:val="baseline"/>
       </w:rPr>
     </w:lvl>
-    <w:lvl w:ilvl="4" w:tplc="FCA87A46">
+    <w:lvl w:ilvl="4" w:tplc="1D1AD416">
       <w:start w:val="1"/>
       <w:numFmt w:val="bullet"/>
       <w:lvlText w:val="o"/>
@@ -1819,7 +2305,7 @@
         <w:vertAlign w:val="baseline"/>
       </w:rPr>
     </w:lvl>
-    <w:lvl w:ilvl="5" w:tplc="4162C8EC">
+    <w:lvl w:ilvl="5" w:tplc="D2F216AE">
       <w:start w:val="1"/>
       <w:numFmt w:val="bullet"/>
       <w:lvlText w:val="▪"/>
@@ -1842,7 +2328,7 @@
         <w:vertAlign w:val="baseline"/>
       </w:rPr>
     </w:lvl>
-    <w:lvl w:ilvl="6" w:tplc="BCF23FCE">
+    <w:lvl w:ilvl="6" w:tplc="51D8610A">
       <w:start w:val="1"/>
       <w:numFmt w:val="bullet"/>
       <w:lvlText w:val="•"/>
@@ -1865,7 +2351,7 @@
         <w:vertAlign w:val="baseline"/>
       </w:rPr>
     </w:lvl>
-    <w:lvl w:ilvl="7" w:tplc="10D63582">
+    <w:lvl w:ilvl="7" w:tplc="1EBC621E">
       <w:start w:val="1"/>
       <w:numFmt w:val="bullet"/>
       <w:lvlText w:val="o"/>
@@ -1888,7 +2374,7 @@
         <w:vertAlign w:val="baseline"/>
       </w:rPr>
     </w:lvl>
-    <w:lvl w:ilvl="8" w:tplc="4E44E82C">
+    <w:lvl w:ilvl="8" w:tplc="86E4824C">
       <w:start w:val="1"/>
       <w:numFmt w:val="bullet"/>
       <w:lvlText w:val="▪"/>
@@ -1912,14 +2398,11 @@
       </w:rPr>
     </w:lvl>
   </w:abstractNum>
-  <w:num w:numId="1" w16cid:durableId="603925425">
-    <w:abstractNumId w:val="2"/>
+  <w:num w:numId="1" w16cid:durableId="758714791">
+    <w:abstractNumId w:val="1"/>
   </w:num>
-  <w:num w:numId="2" w16cid:durableId="1815097912">
+  <w:num w:numId="2" w16cid:durableId="1160194389">
     <w:abstractNumId w:val="0"/>
-  </w:num>
-  <w:num w:numId="3" w16cid:durableId="2443579">
-    <w:abstractNumId w:val="1"/>
   </w:num>
 </w:numbering>
 </file>
@@ -2378,7 +2861,7 @@
     <w:basedOn w:val="Normal"/>
     <w:uiPriority w:val="34"/>
     <w:qFormat/>
-    <w:rsid w:val="00985A38"/>
+    <w:rsid w:val="00543BED"/>
     <w:pPr>
       <w:ind w:left="720"/>
       <w:contextualSpacing/>

--- a/assets/docs/Chirag_Jain_Resume.docx
+++ b/assets/docs/Chirag_Jain_Resume.docx
@@ -456,40 +456,46 @@
                                   <w:lang w:val="en-US"/>
                                 </w:rPr>
                               </w:pPr>
-                              <w:r>
-                                <w:rPr>
-                                  <w:w w:val="114"/>
-                                  <w:sz w:val="18"/>
-                                  <w:lang w:val="en-US"/>
-                                </w:rPr>
-                                <w:t>b</w:t>
-                              </w:r>
-                              <w:r>
-                                <w:rPr>
-                                  <w:w w:val="114"/>
-                                  <w:sz w:val="18"/>
-                                  <w:lang w:val="en-US"/>
-                                </w:rPr>
-                                <w:t>it.ly/</w:t>
-                              </w:r>
-                              <w:proofErr w:type="spellStart"/>
-                              <w:r>
-                                <w:rPr>
-                                  <w:w w:val="114"/>
-                                  <w:sz w:val="18"/>
-                                  <w:lang w:val="en-US"/>
-                                </w:rPr>
-                                <w:t>chiragj</w:t>
-                              </w:r>
-                              <w:proofErr w:type="spellEnd"/>
-                              <w:r>
-                                <w:rPr>
-                                  <w:w w:val="114"/>
-                                  <w:sz w:val="18"/>
-                                  <w:lang w:val="en-US"/>
-                                </w:rPr>
-                                <w:t>-coder</w:t>
-                              </w:r>
+                              <w:hyperlink r:id="rId6" w:history="1">
+                                <w:r>
+                                  <w:rPr>
+                                    <w:rStyle w:val="Hyperlink"/>
+                                    <w:w w:val="114"/>
+                                    <w:sz w:val="18"/>
+                                    <w:lang w:val="en-US"/>
+                                  </w:rPr>
+                                  <w:t>b</w:t>
+                                </w:r>
+                                <w:r>
+                                  <w:rPr>
+                                    <w:rStyle w:val="Hyperlink"/>
+                                    <w:w w:val="114"/>
+                                    <w:sz w:val="18"/>
+                                    <w:lang w:val="en-US"/>
+                                  </w:rPr>
+                                  <w:t>it.ly/</w:t>
+                                </w:r>
+                                <w:proofErr w:type="spellStart"/>
+                                <w:r>
+                                  <w:rPr>
+                                    <w:rStyle w:val="Hyperlink"/>
+                                    <w:w w:val="114"/>
+                                    <w:sz w:val="18"/>
+                                    <w:lang w:val="en-US"/>
+                                  </w:rPr>
+                                  <w:t>chiragj</w:t>
+                                </w:r>
+                                <w:proofErr w:type="spellEnd"/>
+                                <w:r>
+                                  <w:rPr>
+                                    <w:rStyle w:val="Hyperlink"/>
+                                    <w:w w:val="114"/>
+                                    <w:sz w:val="18"/>
+                                    <w:lang w:val="en-US"/>
+                                  </w:rPr>
+                                  <w:t>-coder</w:t>
+                                </w:r>
+                              </w:hyperlink>
                             </w:p>
                           </w:txbxContent>
                         </wps:txbx>
@@ -1237,40 +1243,46 @@
                             <w:lang w:val="en-US"/>
                           </w:rPr>
                         </w:pPr>
-                        <w:r>
-                          <w:rPr>
-                            <w:w w:val="114"/>
-                            <w:sz w:val="18"/>
-                            <w:lang w:val="en-US"/>
-                          </w:rPr>
-                          <w:t>b</w:t>
-                        </w:r>
-                        <w:r>
-                          <w:rPr>
-                            <w:w w:val="114"/>
-                            <w:sz w:val="18"/>
-                            <w:lang w:val="en-US"/>
-                          </w:rPr>
-                          <w:t>it.ly/</w:t>
-                        </w:r>
-                        <w:proofErr w:type="spellStart"/>
-                        <w:r>
-                          <w:rPr>
-                            <w:w w:val="114"/>
-                            <w:sz w:val="18"/>
-                            <w:lang w:val="en-US"/>
-                          </w:rPr>
-                          <w:t>chiragj</w:t>
-                        </w:r>
-                        <w:proofErr w:type="spellEnd"/>
-                        <w:r>
-                          <w:rPr>
-                            <w:w w:val="114"/>
-                            <w:sz w:val="18"/>
-                            <w:lang w:val="en-US"/>
-                          </w:rPr>
-                          <w:t>-coder</w:t>
-                        </w:r>
+                        <w:hyperlink r:id="rId7" w:history="1">
+                          <w:r>
+                            <w:rPr>
+                              <w:rStyle w:val="Hyperlink"/>
+                              <w:w w:val="114"/>
+                              <w:sz w:val="18"/>
+                              <w:lang w:val="en-US"/>
+                            </w:rPr>
+                            <w:t>b</w:t>
+                          </w:r>
+                          <w:r>
+                            <w:rPr>
+                              <w:rStyle w:val="Hyperlink"/>
+                              <w:w w:val="114"/>
+                              <w:sz w:val="18"/>
+                              <w:lang w:val="en-US"/>
+                            </w:rPr>
+                            <w:t>it.ly/</w:t>
+                          </w:r>
+                          <w:proofErr w:type="spellStart"/>
+                          <w:r>
+                            <w:rPr>
+                              <w:rStyle w:val="Hyperlink"/>
+                              <w:w w:val="114"/>
+                              <w:sz w:val="18"/>
+                              <w:lang w:val="en-US"/>
+                            </w:rPr>
+                            <w:t>chiragj</w:t>
+                          </w:r>
+                          <w:proofErr w:type="spellEnd"/>
+                          <w:r>
+                            <w:rPr>
+                              <w:rStyle w:val="Hyperlink"/>
+                              <w:w w:val="114"/>
+                              <w:sz w:val="18"/>
+                              <w:lang w:val="en-US"/>
+                            </w:rPr>
+                            <w:t>-coder</w:t>
+                          </w:r>
+                        </w:hyperlink>
                       </w:p>
                     </w:txbxContent>
                   </v:textbox>
@@ -1424,13 +1436,7 @@
         <w:t>19</w:t>
       </w:r>
       <w:r>
-        <w:t xml:space="preserve"> </w:t>
-      </w:r>
-      <w:r>
-        <w:t>-</w:t>
-      </w:r>
-      <w:r>
-        <w:t xml:space="preserve"> </w:t>
+        <w:t xml:space="preserve"> - </w:t>
       </w:r>
       <w:r>
         <w:t>2022                    STUDENT</w:t>
@@ -1438,7 +1444,7 @@
     </w:p>
     <w:p>
       <w:pPr>
-        <w:spacing w:after="0" w:line="259" w:lineRule="auto"/>
+        <w:spacing w:before="240" w:line="240" w:lineRule="auto"/>
         <w:ind w:left="1843"/>
         <w:jc w:val="left"/>
       </w:pPr>
@@ -1451,7 +1457,7 @@
     </w:p>
     <w:p>
       <w:pPr>
-        <w:spacing w:after="0" w:line="259" w:lineRule="auto"/>
+        <w:spacing w:before="240" w:line="240" w:lineRule="auto"/>
         <w:ind w:left="1843"/>
         <w:jc w:val="left"/>
         <w:rPr>
@@ -1467,7 +1473,7 @@
     </w:p>
     <w:p>
       <w:pPr>
-        <w:spacing w:after="0" w:line="346" w:lineRule="auto"/>
+        <w:spacing w:before="240" w:line="240" w:lineRule="auto"/>
         <w:ind w:left="1848" w:right="3347" w:hanging="15"/>
         <w:rPr>
           <w:b/>
@@ -1499,14 +1505,12 @@
         <w:tabs>
           <w:tab w:val="center" w:pos="2482"/>
         </w:tabs>
+        <w:spacing w:before="240"/>
         <w:ind w:left="0" w:firstLine="0"/>
         <w:jc w:val="left"/>
       </w:pPr>
       <w:r>
-        <w:t>MAY 2022</w:t>
-      </w:r>
-      <w:r>
-        <w:t xml:space="preserve">                    </w:t>
+        <w:t xml:space="preserve">MAY 2022                    </w:t>
       </w:r>
       <w:r>
         <w:t xml:space="preserve">AALEKH RANA – </w:t>
@@ -1520,6 +1524,7 @@
         <w:tabs>
           <w:tab w:val="center" w:pos="2482"/>
         </w:tabs>
+        <w:spacing w:before="240"/>
         <w:ind w:left="0" w:firstLine="0"/>
         <w:jc w:val="left"/>
         <w:rPr>
@@ -1542,14 +1547,12 @@
         <w:tabs>
           <w:tab w:val="center" w:pos="2482"/>
         </w:tabs>
+        <w:spacing w:before="240"/>
         <w:ind w:left="0" w:firstLine="0"/>
         <w:jc w:val="left"/>
       </w:pPr>
       <w:r>
-        <w:t xml:space="preserve">MAY 2022                    </w:t>
-      </w:r>
-      <w:r>
-        <w:t xml:space="preserve">CHIRAG JAIN (ME) </w:t>
+        <w:t xml:space="preserve">MAY 2022                    CHIRAG JAIN (ME) </w:t>
       </w:r>
       <w:r>
         <w:t xml:space="preserve">– </w:t>
@@ -1563,6 +1566,7 @@
         <w:tabs>
           <w:tab w:val="center" w:pos="2482"/>
         </w:tabs>
+        <w:spacing w:before="240"/>
         <w:ind w:left="0" w:firstLine="0"/>
         <w:jc w:val="left"/>
         <w:rPr>
@@ -1597,12 +1601,6 @@
         <w:tblStyle w:val="TableGrid"/>
         <w:tblW w:w="10453" w:type="dxa"/>
         <w:tblInd w:w="0" w:type="dxa"/>
-        <w:tblCellMar>
-          <w:top w:w="0" w:type="dxa"/>
-          <w:left w:w="0" w:type="dxa"/>
-          <w:bottom w:w="0" w:type="dxa"/>
-          <w:right w:w="0" w:type="dxa"/>
-        </w:tblCellMar>
         <w:tblLook w:val="04A0" w:firstRow="1" w:lastRow="0" w:firstColumn="1" w:lastColumn="0" w:noHBand="0" w:noVBand="1"/>
       </w:tblPr>
       <w:tblGrid>
@@ -1680,7 +1678,7 @@
           </w:tcPr>
           <w:p>
             <w:pPr>
-              <w:spacing w:after="93" w:line="256" w:lineRule="auto"/>
+              <w:spacing w:before="240" w:after="93" w:line="256" w:lineRule="auto"/>
               <w:ind w:left="1848" w:hanging="1358"/>
               <w:jc w:val="left"/>
               <w:rPr>
@@ -1702,18 +1700,16 @@
             <w:r>
               <w:tab/>
             </w:r>
-            <w:proofErr w:type="spellStart"/>
             <w:r>
               <w:rPr>
                 <w:b/>
               </w:rPr>
               <w:t>Self Study</w:t>
             </w:r>
-            <w:proofErr w:type="spellEnd"/>
           </w:p>
           <w:p>
             <w:pPr>
-              <w:spacing w:after="93" w:line="256" w:lineRule="auto"/>
+              <w:spacing w:before="240" w:after="93" w:line="256" w:lineRule="auto"/>
               <w:ind w:left="1848" w:hanging="1358"/>
               <w:jc w:val="left"/>
             </w:pPr>
@@ -1767,7 +1763,7 @@
                 <w:ilvl w:val="0"/>
                 <w:numId w:val="2"/>
               </w:numPr>
-              <w:spacing w:after="57" w:line="259" w:lineRule="auto"/>
+              <w:spacing w:before="240" w:after="57" w:line="259" w:lineRule="auto"/>
               <w:ind w:hanging="200"/>
               <w:jc w:val="left"/>
             </w:pPr>
@@ -1775,13 +1771,7 @@
               <w:rPr>
                 <w:b/>
               </w:rPr>
-              <w:t>L</w:t>
-            </w:r>
-            <w:r>
-              <w:rPr>
-                <w:b/>
-              </w:rPr>
-              <w:t>anguages:</w:t>
+              <w:t>Languages:</w:t>
             </w:r>
             <w:r>
               <w:t xml:space="preserve"> </w:t>
@@ -1796,7 +1786,7 @@
                 <w:ilvl w:val="0"/>
                 <w:numId w:val="2"/>
               </w:numPr>
-              <w:spacing w:after="57" w:line="259" w:lineRule="auto"/>
+              <w:spacing w:before="240" w:after="57" w:line="259" w:lineRule="auto"/>
               <w:ind w:hanging="200"/>
               <w:jc w:val="left"/>
             </w:pPr>
@@ -1824,7 +1814,7 @@
                 <w:ilvl w:val="0"/>
                 <w:numId w:val="2"/>
               </w:numPr>
-              <w:spacing w:after="57" w:line="259" w:lineRule="auto"/>
+              <w:spacing w:before="240" w:after="57" w:line="259" w:lineRule="auto"/>
               <w:ind w:hanging="200"/>
               <w:jc w:val="left"/>
             </w:pPr>
@@ -1852,7 +1842,7 @@
                 <w:ilvl w:val="0"/>
                 <w:numId w:val="2"/>
               </w:numPr>
-              <w:spacing w:after="57" w:line="259" w:lineRule="auto"/>
+              <w:spacing w:before="240" w:after="57" w:line="259" w:lineRule="auto"/>
               <w:ind w:hanging="200"/>
               <w:jc w:val="left"/>
             </w:pPr>
@@ -1875,7 +1865,7 @@
                 <w:ilvl w:val="0"/>
                 <w:numId w:val="2"/>
               </w:numPr>
-              <w:spacing w:after="57" w:line="259" w:lineRule="auto"/>
+              <w:spacing w:before="240" w:after="57" w:line="259" w:lineRule="auto"/>
               <w:ind w:hanging="200"/>
               <w:jc w:val="left"/>
             </w:pPr>
@@ -1903,7 +1893,7 @@
                 <w:ilvl w:val="0"/>
                 <w:numId w:val="2"/>
               </w:numPr>
-              <w:spacing w:after="0" w:line="259" w:lineRule="auto"/>
+              <w:spacing w:before="240" w:after="0" w:line="259" w:lineRule="auto"/>
               <w:ind w:hanging="200"/>
               <w:jc w:val="left"/>
             </w:pPr>
@@ -1954,13 +1944,7 @@
         <w:rPr>
           <w:sz w:val="16"/>
         </w:rPr>
-        <w:t>* Limited, bu</w:t>
-      </w:r>
-      <w:r>
-        <w:rPr>
-          <w:sz w:val="16"/>
-        </w:rPr>
-        <w:t>t actively learning!</w:t>
+        <w:t>* Limited, but actively learning!</w:t>
       </w:r>
     </w:p>
     <w:sectPr>
@@ -2871,6 +2855,29 @@
       <w:szCs w:val="18"/>
     </w:rPr>
   </w:style>
+  <w:style w:type="character" w:styleId="Hyperlink">
+    <w:name w:val="Hyperlink"/>
+    <w:basedOn w:val="DefaultParagraphFont"/>
+    <w:uiPriority w:val="99"/>
+    <w:unhideWhenUsed/>
+    <w:rsid w:val="00762CB1"/>
+    <w:rPr>
+      <w:color w:val="0563C1" w:themeColor="hyperlink"/>
+      <w:u w:val="single"/>
+    </w:rPr>
+  </w:style>
+  <w:style w:type="character" w:styleId="UnresolvedMention">
+    <w:name w:val="Unresolved Mention"/>
+    <w:basedOn w:val="DefaultParagraphFont"/>
+    <w:uiPriority w:val="99"/>
+    <w:semiHidden/>
+    <w:unhideWhenUsed/>
+    <w:rsid w:val="00762CB1"/>
+    <w:rPr>
+      <w:color w:val="605E5C"/>
+      <w:shd w:val="clear" w:color="auto" w:fill="E1DFDD"/>
+    </w:rPr>
+  </w:style>
 </w:styles>
 </file>
 

--- a/assets/docs/Chirag_Jain_Resume.docx
+++ b/assets/docs/Chirag_Jain_Resume.docx
@@ -262,7 +262,6 @@
                                 </w:rPr>
                                 <w:t>@</w:t>
                               </w:r>
-                              <w:proofErr w:type="gramStart"/>
                               <w:r>
                                 <w:rPr>
                                   <w:w w:val="114"/>
@@ -270,7 +269,6 @@
                                 </w:rPr>
                                 <w:t>chiragjcoder</w:t>
                               </w:r>
-                              <w:proofErr w:type="gramEnd"/>
                             </w:p>
                           </w:txbxContent>
                         </wps:txbx>
@@ -473,27 +471,7 @@
                                     <w:sz w:val="18"/>
                                     <w:lang w:val="en-US"/>
                                   </w:rPr>
-                                  <w:t>it.ly/</w:t>
-                                </w:r>
-                                <w:proofErr w:type="spellStart"/>
-                                <w:r>
-                                  <w:rPr>
-                                    <w:rStyle w:val="Hyperlink"/>
-                                    <w:w w:val="114"/>
-                                    <w:sz w:val="18"/>
-                                    <w:lang w:val="en-US"/>
-                                  </w:rPr>
-                                  <w:t>chiragj</w:t>
-                                </w:r>
-                                <w:proofErr w:type="spellEnd"/>
-                                <w:r>
-                                  <w:rPr>
-                                    <w:rStyle w:val="Hyperlink"/>
-                                    <w:w w:val="114"/>
-                                    <w:sz w:val="18"/>
-                                    <w:lang w:val="en-US"/>
-                                  </w:rPr>
-                                  <w:t>-coder</w:t>
+                                  <w:t>it.ly/chiragj-coder</w:t>
                                 </w:r>
                               </w:hyperlink>
                             </w:p>
@@ -959,7 +937,7 @@
                                   <w:w w:val="113"/>
                                   <w:sz w:val="18"/>
                                 </w:rPr>
-                                <w:t>885</w:t>
+                                <w:t>996</w:t>
                               </w:r>
                               <w:r>
                                 <w:rPr>
@@ -973,7 +951,7 @@
                                   <w:w w:val="113"/>
                                   <w:sz w:val="18"/>
                                 </w:rPr>
-                                <w:t>140</w:t>
+                                <w:t>855</w:t>
                               </w:r>
                               <w:r>
                                 <w:rPr>
@@ -987,7 +965,7 @@
                                   <w:w w:val="113"/>
                                   <w:sz w:val="18"/>
                                 </w:rPr>
-                                <w:t>0469</w:t>
+                                <w:t>1561</w:t>
                               </w:r>
                             </w:p>
                           </w:txbxContent>
@@ -1214,7 +1192,6 @@
                           </w:rPr>
                           <w:t>@</w:t>
                         </w:r>
-                        <w:proofErr w:type="gramStart"/>
                         <w:r>
                           <w:rPr>
                             <w:w w:val="114"/>
@@ -1222,7 +1199,6 @@
                           </w:rPr>
                           <w:t>chiragjcoder</w:t>
                         </w:r>
-                        <w:proofErr w:type="gramEnd"/>
                       </w:p>
                     </w:txbxContent>
                   </v:textbox>
@@ -1260,27 +1236,7 @@
                               <w:sz w:val="18"/>
                               <w:lang w:val="en-US"/>
                             </w:rPr>
-                            <w:t>it.ly/</w:t>
-                          </w:r>
-                          <w:proofErr w:type="spellStart"/>
-                          <w:r>
-                            <w:rPr>
-                              <w:rStyle w:val="Hyperlink"/>
-                              <w:w w:val="114"/>
-                              <w:sz w:val="18"/>
-                              <w:lang w:val="en-US"/>
-                            </w:rPr>
-                            <w:t>chiragj</w:t>
-                          </w:r>
-                          <w:proofErr w:type="spellEnd"/>
-                          <w:r>
-                            <w:rPr>
-                              <w:rStyle w:val="Hyperlink"/>
-                              <w:w w:val="114"/>
-                              <w:sz w:val="18"/>
-                              <w:lang w:val="en-US"/>
-                            </w:rPr>
-                            <w:t>-coder</w:t>
+                            <w:t>it.ly/chiragj-coder</w:t>
                           </w:r>
                         </w:hyperlink>
                       </w:p>
@@ -1362,7 +1318,7 @@
                             <w:w w:val="113"/>
                             <w:sz w:val="18"/>
                           </w:rPr>
-                          <w:t>885</w:t>
+                          <w:t>996</w:t>
                         </w:r>
                         <w:r>
                           <w:rPr>
@@ -1376,7 +1332,7 @@
                             <w:w w:val="113"/>
                             <w:sz w:val="18"/>
                           </w:rPr>
-                          <w:t>140</w:t>
+                          <w:t>855</w:t>
                         </w:r>
                         <w:r>
                           <w:rPr>
@@ -1390,7 +1346,7 @@
                             <w:w w:val="113"/>
                             <w:sz w:val="18"/>
                           </w:rPr>
-                          <w:t>0469</w:t>
+                          <w:t>1561</w:t>
                         </w:r>
                       </w:p>
                     </w:txbxContent>
@@ -1723,21 +1679,7 @@
               <w:rPr>
                 <w:b/>
               </w:rPr>
-              <w:t xml:space="preserve">Learning </w:t>
-            </w:r>
-            <w:proofErr w:type="gramStart"/>
-            <w:r>
-              <w:rPr>
-                <w:b/>
-              </w:rPr>
-              <w:t>To</w:t>
-            </w:r>
-            <w:proofErr w:type="gramEnd"/>
-            <w:r>
-              <w:rPr>
-                <w:b/>
-              </w:rPr>
-              <w:t xml:space="preserve"> Code</w:t>
+              <w:t>Learning To Code</w:t>
             </w:r>
             <w:r>
               <w:rPr>
@@ -1800,13 +1742,8 @@
               <w:t xml:space="preserve"> </w:t>
             </w:r>
             <w:r>
-              <w:t xml:space="preserve">jQuery, Bootstrap, Django*, </w:t>
-            </w:r>
-            <w:proofErr w:type="spellStart"/>
-            <w:r>
-              <w:t>TailWindCSS</w:t>
-            </w:r>
-            <w:proofErr w:type="spellEnd"/>
+              <w:t>jQuery, Bootstrap, Django*, TailWindCSS</w:t>
+            </w:r>
           </w:p>
           <w:p>
             <w:pPr>
@@ -1825,15 +1762,7 @@
               <w:t>Version Control:</w:t>
             </w:r>
             <w:r>
-              <w:t xml:space="preserve"> Git, </w:t>
-            </w:r>
-            <w:proofErr w:type="spellStart"/>
-            <w:r>
-              <w:t>Github</w:t>
-            </w:r>
-            <w:proofErr w:type="spellEnd"/>
-            <w:r>
-              <w:t xml:space="preserve"> Desktop</w:t>
+              <w:t xml:space="preserve"> Git, Github Desktop</w:t>
             </w:r>
           </w:p>
           <w:p>
@@ -1879,13 +1808,8 @@
               <w:t xml:space="preserve"> </w:t>
             </w:r>
             <w:r>
-              <w:t xml:space="preserve">Photoshop, GIMP, </w:t>
-            </w:r>
-            <w:proofErr w:type="spellStart"/>
-            <w:r>
-              <w:t>InkScape</w:t>
-            </w:r>
-            <w:proofErr w:type="spellEnd"/>
+              <w:t>Photoshop, GIMP, InkScape</w:t>
+            </w:r>
           </w:p>
           <w:p>
             <w:pPr>
